--- a/manuscript/2025/2025 Global Report Appendix Template.docx
+++ b/manuscript/2025/2025 Global Report Appendix Template.docx
@@ -437,23 +437,11 @@
         </w:rPr>
         <w:t xml:space="preserve">g Python, a copy of the code is available in this public repository </w:t>
       </w:r>
-      <w:commentRangeStart w:id="2"/>
-      <w:r>
-        <w:rPr>
-          <w:rFonts w:cstheme="minorHAnsi"/>
-        </w:rPr>
-        <w:t>XXX</w:t>
-      </w:r>
-      <w:commentRangeEnd w:id="2"/>
-      <w:r>
-        <w:rPr>
-          <w:rStyle w:val="CommentReference"/>
-          <w:rFonts w:eastAsia="Times New Roman" w:cs="Times New Roman"/>
-          <w:sz w:val="24"/>
-          <w:szCs w:val="24"/>
-          <w:lang w:val="en-GB" w:eastAsia="en-GB"/>
-        </w:rPr>
-        <w:commentReference w:id="2"/>
+      <w:r>
+        <w:rPr>
+          <w:rFonts w:cstheme="minorHAnsi"/>
+        </w:rPr>
+        <w:t>https://github.com/FedericoTartarini/paper-lancet-countdown-global</w:t>
       </w:r>
       <w:r>
         <w:rPr>
@@ -626,18 +614,18 @@
       </w:r>
     </w:p>
     <w:p>
-      <w:commentRangeStart w:id="3"/>
+      <w:commentRangeStart w:id="2"/>
       <w:r>
         <w:t>Discuss with Ollie</w:t>
       </w:r>
-      <w:commentRangeEnd w:id="3"/>
+      <w:commentRangeEnd w:id="2"/>
       <w:r>
         <w:rPr>
           <w:rStyle w:val="CommentReference"/>
           <w:rFonts w:eastAsia="Times New Roman" w:cs="Times New Roman"/>
           <w:lang w:val="en-GB" w:eastAsia="en-GB"/>
         </w:rPr>
-        <w:commentReference w:id="3"/>
+        <w:commentReference w:id="2"/>
       </w:r>
     </w:p>
     <w:p>
@@ -777,7 +765,7 @@
       <w:pPr>
         <w:pStyle w:val="Caption"/>
       </w:pPr>
-      <w:bookmarkStart w:id="4" w:name="_Ref191395287"/>
+      <w:bookmarkStart w:id="3" w:name="_Ref191395287"/>
       <w:r>
         <w:t xml:space="preserve">Figure </w:t>
       </w:r>
@@ -799,7 +787,7 @@
       <w:r>
         <w:fldChar w:fldCharType="end"/>
       </w:r>
-      <w:bookmarkEnd w:id="4"/>
+      <w:bookmarkEnd w:id="3"/>
       <w:r>
         <w:t>. Map depicting the change in the number of heatwave days over land in 2023 compared to the 1986–2005 baseline.</w:t>
       </w:r>
@@ -840,16 +828,17 @@
       <w:pPr>
         <w:keepNext/>
       </w:pPr>
+      <w:commentRangeStart w:id="4"/>
       <w:r>
         <w:rPr>
           <w:noProof/>
         </w:rPr>
         <w:lastRenderedPageBreak/>
         <w:drawing>
-          <wp:inline distT="0" distB="0" distL="0" distR="0" wp14:anchorId="218EEE88" wp14:editId="321DB118">
-            <wp:extent cx="5943600" cy="3372485"/>
-            <wp:effectExtent l="0" t="0" r="0" b="5715"/>
-            <wp:docPr id="472947441" name="Picture 1"/>
+          <wp:inline distT="0" distB="0" distL="0" distR="0" wp14:anchorId="75655153" wp14:editId="204C5516">
+            <wp:extent cx="5854700" cy="4394200"/>
+            <wp:effectExtent l="0" t="0" r="0" b="0"/>
+            <wp:docPr id="866780913" name="Picture 1"/>
             <wp:cNvGraphicFramePr>
               <a:graphicFrameLocks xmlns:a="http://schemas.openxmlformats.org/drawingml/2006/main" noChangeAspect="1"/>
             </wp:cNvGraphicFramePr>
@@ -857,7 +846,7 @@
               <a:graphicData uri="http://schemas.openxmlformats.org/drawingml/2006/picture">
                 <pic:pic xmlns:pic="http://schemas.openxmlformats.org/drawingml/2006/picture">
                   <pic:nvPicPr>
-                    <pic:cNvPr id="472947441" name="Picture 472947441"/>
+                    <pic:cNvPr id="866780913" name="Picture 866780913"/>
                     <pic:cNvPicPr/>
                   </pic:nvPicPr>
                   <pic:blipFill>
@@ -869,7 +858,7 @@
                   <pic:spPr>
                     <a:xfrm>
                       <a:off x="0" y="0"/>
-                      <a:ext cx="5943600" cy="3372485"/>
+                      <a:ext cx="5854700" cy="4394200"/>
                     </a:xfrm>
                     <a:prstGeom prst="rect">
                       <a:avLst/>
@@ -881,12 +870,21 @@
           </wp:inline>
         </w:drawing>
       </w:r>
+      <w:commentRangeEnd w:id="4"/>
+      <w:r>
+        <w:rPr>
+          <w:rStyle w:val="CommentReference"/>
+          <w:rFonts w:eastAsia="Times New Roman" w:cs="Times New Roman"/>
+          <w:lang w:val="en-GB" w:eastAsia="en-GB"/>
+        </w:rPr>
+        <w:commentReference w:id="4"/>
+      </w:r>
     </w:p>
     <w:p>
       <w:pPr>
         <w:pStyle w:val="Caption"/>
       </w:pPr>
-      <w:bookmarkStart w:id="5" w:name="_Ref191905945"/>
+      <w:bookmarkStart w:id="6" w:name="_Ref191905945"/>
       <w:r>
         <w:t xml:space="preserve">Figure </w:t>
       </w:r>
@@ -908,7 +906,7 @@
       <w:r>
         <w:fldChar w:fldCharType="end"/>
       </w:r>
-      <w:bookmarkEnd w:id="5"/>
+      <w:bookmarkEnd w:id="6"/>
       <w:r>
         <w:t xml:space="preserve">. Total number of </w:t>
       </w:r>
@@ -973,7 +971,7 @@
       <w:pPr>
         <w:keepNext/>
       </w:pPr>
-      <w:commentRangeStart w:id="6"/>
+      <w:commentRangeStart w:id="7"/>
       <w:r>
         <w:rPr>
           <w:noProof/>
@@ -1015,21 +1013,21 @@
           </wp:inline>
         </w:drawing>
       </w:r>
-      <w:commentRangeEnd w:id="6"/>
+      <w:commentRangeEnd w:id="7"/>
       <w:r>
         <w:rPr>
           <w:rStyle w:val="CommentReference"/>
           <w:rFonts w:eastAsia="Times New Roman" w:cs="Times New Roman"/>
           <w:lang w:val="en-GB" w:eastAsia="en-GB"/>
         </w:rPr>
-        <w:commentReference w:id="6"/>
+        <w:commentReference w:id="7"/>
       </w:r>
     </w:p>
     <w:p>
       <w:pPr>
         <w:pStyle w:val="Caption"/>
       </w:pPr>
-      <w:bookmarkStart w:id="7" w:name="_Ref191395398"/>
+      <w:bookmarkStart w:id="8" w:name="_Ref191395398"/>
       <w:r>
         <w:t xml:space="preserve">Figure </w:t>
       </w:r>
@@ -1051,7 +1049,7 @@
       <w:r>
         <w:fldChar w:fldCharType="end"/>
       </w:r>
-      <w:bookmarkEnd w:id="7"/>
+      <w:bookmarkEnd w:id="8"/>
       <w:r>
         <w:t>. Average number of heatwave days experienced by individuals over 65 and infants under one year old.</w:t>
       </w:r>
@@ -1195,7 +1193,7 @@
       <w:pPr>
         <w:pStyle w:val="Caption"/>
       </w:pPr>
-      <w:bookmarkStart w:id="8" w:name="_Ref191395782"/>
+      <w:bookmarkStart w:id="9" w:name="_Ref191395782"/>
       <w:r>
         <w:t xml:space="preserve">Figure </w:t>
       </w:r>
@@ -1217,7 +1215,7 @@
       <w:r>
         <w:fldChar w:fldCharType="end"/>
       </w:r>
-      <w:bookmarkEnd w:id="8"/>
+      <w:bookmarkEnd w:id="9"/>
       <w:r>
         <w:t>. Total heatwave person-days experienced by infants under one year old, presented by year and by the most affected countries.</w:t>
       </w:r>
@@ -1266,7 +1264,7 @@
       <w:pPr>
         <w:pStyle w:val="Caption"/>
       </w:pPr>
-      <w:bookmarkStart w:id="9" w:name="_Ref191395789"/>
+      <w:bookmarkStart w:id="10" w:name="_Ref191395789"/>
       <w:r>
         <w:t xml:space="preserve">Figure </w:t>
       </w:r>
@@ -1288,7 +1286,7 @@
       <w:r>
         <w:fldChar w:fldCharType="end"/>
       </w:r>
-      <w:bookmarkEnd w:id="9"/>
+      <w:bookmarkEnd w:id="10"/>
       <w:r>
         <w:t>. Total heatwave person-days experienced by individuals over 65, presented by year and by the most affected countries.</w:t>
       </w:r>
@@ -1323,10 +1321,7 @@
         <w:t xml:space="preserve"> for both age groups</w:t>
       </w:r>
       <w:r>
-        <w:t>, as shown in</w:t>
-      </w:r>
-      <w:r>
-        <w:t xml:space="preserve"> </w:t>
+        <w:t xml:space="preserve">, as shown in </w:t>
       </w:r>
       <w:r>
         <w:fldChar w:fldCharType="begin"/>
@@ -1683,7 +1678,7 @@
         </w:rPr>
         <w:t xml:space="preserve">Under a constant heatwave incidence at baseline levels, vulnerable populations would have experienced an average of </w:t>
       </w:r>
-      <w:commentRangeStart w:id="10"/>
+      <w:commentRangeStart w:id="11"/>
       <w:r>
         <w:rPr>
           <w:lang w:val="en-GB"/>
@@ -1696,14 +1691,14 @@
         </w:rPr>
         <w:t xml:space="preserve"> </w:t>
       </w:r>
-      <w:commentRangeEnd w:id="10"/>
+      <w:commentRangeEnd w:id="11"/>
       <w:r>
         <w:rPr>
           <w:rStyle w:val="CommentReference"/>
           <w:rFonts w:eastAsia="Times New Roman" w:cs="Times New Roman"/>
           <w:lang w:val="en-GB" w:eastAsia="en-GB"/>
         </w:rPr>
-        <w:commentReference w:id="10"/>
+        <w:commentReference w:id="11"/>
       </w:r>
       <w:r>
         <w:rPr>
@@ -1729,21 +1724,21 @@
         </w:rPr>
         <w:t>YY</w:t>
       </w:r>
-      <w:commentRangeStart w:id="11"/>
+      <w:commentRangeStart w:id="12"/>
       <w:r>
         <w:rPr>
           <w:lang w:val="en-GB"/>
         </w:rPr>
         <w:t>%</w:t>
       </w:r>
-      <w:commentRangeEnd w:id="11"/>
+      <w:commentRangeEnd w:id="12"/>
       <w:r>
         <w:rPr>
           <w:rStyle w:val="CommentReference"/>
           <w:rFonts w:eastAsia="Times New Roman" w:cs="Times New Roman"/>
           <w:lang w:val="en-GB" w:eastAsia="en-GB"/>
         </w:rPr>
-        <w:commentReference w:id="11"/>
+        <w:commentReference w:id="12"/>
       </w:r>
       <w:r>
         <w:rPr>
@@ -1751,21 +1746,21 @@
         </w:rPr>
         <w:t xml:space="preserve"> fewer than observed. Infants faced an average increase of </w:t>
       </w:r>
-      <w:commentRangeStart w:id="12"/>
+      <w:commentRangeStart w:id="13"/>
       <w:r>
         <w:rPr>
           <w:lang w:val="en-GB"/>
         </w:rPr>
         <w:t>ZZ</w:t>
       </w:r>
-      <w:commentRangeEnd w:id="12"/>
+      <w:commentRangeEnd w:id="13"/>
       <w:r>
         <w:rPr>
           <w:rStyle w:val="CommentReference"/>
           <w:rFonts w:eastAsia="Times New Roman" w:cs="Times New Roman"/>
           <w:lang w:val="en-GB" w:eastAsia="en-GB"/>
         </w:rPr>
-        <w:commentReference w:id="12"/>
+        <w:commentReference w:id="13"/>
       </w:r>
       <w:r>
         <w:rPr>
@@ -1773,21 +1768,21 @@
         </w:rPr>
         <w:t xml:space="preserve"> heatwave days per year, while individuals over 65, a rapidly growing group, experienced an additional </w:t>
       </w:r>
-      <w:commentRangeStart w:id="13"/>
+      <w:commentRangeStart w:id="14"/>
       <w:r>
         <w:rPr>
           <w:lang w:val="en-GB"/>
         </w:rPr>
         <w:t>YY</w:t>
       </w:r>
-      <w:commentRangeEnd w:id="13"/>
+      <w:commentRangeEnd w:id="14"/>
       <w:r>
         <w:rPr>
           <w:rStyle w:val="CommentReference"/>
           <w:rFonts w:eastAsia="Times New Roman" w:cs="Times New Roman"/>
           <w:lang w:val="en-GB" w:eastAsia="en-GB"/>
         </w:rPr>
-        <w:commentReference w:id="13"/>
+        <w:commentReference w:id="14"/>
       </w:r>
       <w:r>
         <w:rPr>
@@ -1823,7 +1818,7 @@
 
 <file path=word/comments.xml><?xml version="1.0" encoding="utf-8"?>
 <w:comments xmlns:wpc="http://schemas.microsoft.com/office/word/2010/wordprocessingCanvas" xmlns:cx="http://schemas.microsoft.com/office/drawing/2014/chartex" xmlns:cx1="http://schemas.microsoft.com/office/drawing/2015/9/8/chartex" xmlns:cx2="http://schemas.microsoft.com/office/drawing/2015/10/21/chartex" xmlns:cx3="http://schemas.microsoft.com/office/drawing/2016/5/9/chartex" xmlns:cx4="http://schemas.microsoft.com/office/drawing/2016/5/10/chartex" xmlns:cx5="http://schemas.microsoft.com/office/drawing/2016/5/11/chartex" xmlns:cx6="http://schemas.microsoft.com/office/drawing/2016/5/12/chartex" xmlns:cx7="http://schemas.microsoft.com/office/drawing/2016/5/13/chartex" xmlns:cx8="http://schemas.microsoft.com/office/drawing/2016/5/14/chartex" xmlns:mc="http://schemas.openxmlformats.org/markup-compatibility/2006" xmlns:aink="http://schemas.microsoft.com/office/drawing/2016/ink" xmlns:am3d="http://schemas.microsoft.com/office/drawing/2017/model3d" xmlns:o="urn:schemas-microsoft-com:office:office" xmlns:oel="http://schemas.microsoft.com/office/2019/extlst" xmlns:r="http://schemas.openxmlformats.org/officeDocument/2006/relationships" xmlns:m="http://schemas.openxmlformats.org/officeDocument/2006/math" xmlns:v="urn:schemas-microsoft-com:vml" xmlns:wp14="http://schemas.microsoft.com/office/word/2010/wordprocessingDrawing" xmlns:wp="http://schemas.openxmlformats.org/drawingml/2006/wordprocessingDrawing" xmlns:w10="urn:schemas-microsoft-com:office:word" xmlns:w="http://schemas.openxmlformats.org/wordprocessingml/2006/main" xmlns:w14="http://schemas.microsoft.com/office/word/2010/wordml" xmlns:w15="http://schemas.microsoft.com/office/word/2012/wordml" xmlns:w16cex="http://schemas.microsoft.com/office/word/2018/wordml/cex" xmlns:w16cid="http://schemas.microsoft.com/office/word/2016/wordml/cid" xmlns:w16="http://schemas.microsoft.com/office/word/2018/wordml" xmlns:w16du="http://schemas.microsoft.com/office/word/2023/wordml/word16du" xmlns:w16sdtdh="http://schemas.microsoft.com/office/word/2020/wordml/sdtdatahash" xmlns:w16sdtfl="http://schemas.microsoft.com/office/word/2024/wordml/sdtformatlock" xmlns:w16se="http://schemas.microsoft.com/office/word/2015/wordml/symex" xmlns:wpg="http://schemas.microsoft.com/office/word/2010/wordprocessingGroup" xmlns:wpi="http://schemas.microsoft.com/office/word/2010/wordprocessingInk" xmlns:wne="http://schemas.microsoft.com/office/word/2006/wordml" xmlns:wps="http://schemas.microsoft.com/office/word/2010/wordprocessingShape" mc:Ignorable="w14 w15 w16se w16cid w16 w16cex w16sdtdh w16sdtfl w16du wp14">
-  <w:comment w:id="2" w:author="Federico Tartarini" w:date="2025-02-25T16:21:00Z" w:initials="f">
+  <w:comment w:id="2" w:author="Federico Tartarini" w:date="2025-02-25T16:48:00Z" w:initials="f">
     <w:p>
       <w:pPr>
         <w:jc w:val="left"/>
@@ -1841,11 +1836,11 @@
           <w:szCs w:val="20"/>
           <w:lang w:val="en-GB" w:eastAsia="en-GB"/>
         </w:rPr>
-        <w:t>Add repository</w:t>
+        <w:t>Discuss with Ollie</w:t>
       </w:r>
     </w:p>
   </w:comment>
-  <w:comment w:id="3" w:author="Federico Tartarini" w:date="2025-02-25T16:48:00Z" w:initials="f">
+  <w:comment w:id="4" w:author="Federico Tartarini" w:date="2025-03-06T11:38:00Z" w:initials="f">
     <w:p>
       <w:pPr>
         <w:jc w:val="left"/>
@@ -1863,20 +1858,7 @@
           <w:szCs w:val="20"/>
           <w:lang w:val="en-GB" w:eastAsia="en-GB"/>
         </w:rPr>
-        <w:t>Discuss with Ollie</w:t>
-      </w:r>
-    </w:p>
-  </w:comment>
-  <w:comment w:id="6" w:author="Federico Tartarini" w:date="2025-03-03T14:38:00Z" w:initials="f">
-    <w:p>
-      <w:pPr>
-        <w:jc w:val="left"/>
-      </w:pPr>
-      <w:r>
-        <w:rPr>
-          <w:rStyle w:val="CommentReference"/>
-        </w:rPr>
-        <w:annotationRef/>
+        <w:fldChar w:fldCharType="begin"/>
       </w:r>
       <w:r>
         <w:rPr>
@@ -1885,20 +1867,7 @@
           <w:szCs w:val="20"/>
           <w:lang w:val="en-GB" w:eastAsia="en-GB"/>
         </w:rPr>
-        <w:t>I am planning to add a line for people above 80 or 85 as well. To make the chart a bit different and also to report on a group of people which is more at risk.</w:t>
-      </w:r>
-    </w:p>
-  </w:comment>
-  <w:comment w:id="10" w:author="Federico Tartarini" w:date="2025-02-27T15:09:00Z" w:initials="f">
-    <w:p>
-      <w:pPr>
-        <w:jc w:val="left"/>
-      </w:pPr>
-      <w:r>
-        <w:rPr>
-          <w:rStyle w:val="CommentReference"/>
-        </w:rPr>
-        <w:annotationRef/>
+        <w:instrText>HYPERLINK "mailto:ollie.jay@sydney.edu.au"</w:instrText>
       </w:r>
       <w:r>
         <w:rPr>
@@ -1907,21 +1876,8 @@
           <w:szCs w:val="20"/>
           <w:lang w:val="en-GB" w:eastAsia="en-GB"/>
         </w:rPr>
-        <w:t>value</w:t>
-      </w:r>
-    </w:p>
-  </w:comment>
-  <w:comment w:id="11" w:author="Federico Tartarini" w:date="2025-02-27T15:08:00Z" w:initials="f">
-    <w:p>
-      <w:pPr>
-        <w:jc w:val="left"/>
-      </w:pPr>
-      <w:r>
-        <w:rPr>
-          <w:rStyle w:val="CommentReference"/>
-        </w:rPr>
-        <w:annotationRef/>
-      </w:r>
+      </w:r>
+      <w:bookmarkStart w:id="5" w:name="_@_3F8BCB7425EDB1448CC14464E3889877Z"/>
       <w:r>
         <w:rPr>
           <w:rFonts w:eastAsia="Times New Roman" w:cs="Times New Roman"/>
@@ -1929,20 +1885,19 @@
           <w:szCs w:val="20"/>
           <w:lang w:val="en-GB" w:eastAsia="en-GB"/>
         </w:rPr>
-        <w:t>Value</w:t>
-      </w:r>
-    </w:p>
-  </w:comment>
-  <w:comment w:id="12" w:author="Federico Tartarini" w:date="2025-02-27T15:09:00Z" w:initials="f">
-    <w:p>
-      <w:pPr>
-        <w:jc w:val="left"/>
-      </w:pPr>
-      <w:r>
-        <w:rPr>
-          <w:rStyle w:val="CommentReference"/>
-        </w:rPr>
-        <w:annotationRef/>
+        <w:fldChar w:fldCharType="separate"/>
+      </w:r>
+      <w:bookmarkEnd w:id="5"/>
+      <w:r>
+        <w:rPr>
+          <w:rStyle w:val="Mention"/>
+          <w:rFonts w:eastAsia="Times New Roman" w:cs="Times New Roman"/>
+          <w:noProof/>
+          <w:sz w:val="20"/>
+          <w:szCs w:val="20"/>
+          <w:lang w:val="en-GB" w:eastAsia="en-GB"/>
+        </w:rPr>
+        <w:t>@Ollie Jay</w:t>
       </w:r>
       <w:r>
         <w:rPr>
@@ -1951,11 +1906,108 @@
           <w:szCs w:val="20"/>
           <w:lang w:val="en-GB" w:eastAsia="en-GB"/>
         </w:rPr>
+        <w:fldChar w:fldCharType="end"/>
+      </w:r>
+      <w:r>
+        <w:rPr>
+          <w:rFonts w:eastAsia="Times New Roman" w:cs="Times New Roman"/>
+          <w:sz w:val="20"/>
+          <w:szCs w:val="20"/>
+          <w:lang w:val="en-GB" w:eastAsia="en-GB"/>
+        </w:rPr>
+        <w:t xml:space="preserve"> shall we also include people above 75?</w:t>
+      </w:r>
+    </w:p>
+  </w:comment>
+  <w:comment w:id="7" w:author="Federico Tartarini" w:date="2025-03-03T14:38:00Z" w:initials="f">
+    <w:p>
+      <w:pPr>
+        <w:jc w:val="left"/>
+      </w:pPr>
+      <w:r>
+        <w:rPr>
+          <w:rStyle w:val="CommentReference"/>
+        </w:rPr>
+        <w:annotationRef/>
+      </w:r>
+      <w:r>
+        <w:rPr>
+          <w:rFonts w:eastAsia="Times New Roman" w:cs="Times New Roman"/>
+          <w:sz w:val="20"/>
+          <w:szCs w:val="20"/>
+          <w:lang w:val="en-GB" w:eastAsia="en-GB"/>
+        </w:rPr>
+        <w:t>I am planning to add a line for people above 80 or 85 as well. To make the chart a bit different and also to report on a group of people which is more at risk.</w:t>
+      </w:r>
+    </w:p>
+  </w:comment>
+  <w:comment w:id="11" w:author="Federico Tartarini" w:date="2025-02-27T15:09:00Z" w:initials="f">
+    <w:p>
+      <w:pPr>
+        <w:jc w:val="left"/>
+      </w:pPr>
+      <w:r>
+        <w:rPr>
+          <w:rStyle w:val="CommentReference"/>
+        </w:rPr>
+        <w:annotationRef/>
+      </w:r>
+      <w:r>
+        <w:rPr>
+          <w:rFonts w:eastAsia="Times New Roman" w:cs="Times New Roman"/>
+          <w:sz w:val="20"/>
+          <w:szCs w:val="20"/>
+          <w:lang w:val="en-GB" w:eastAsia="en-GB"/>
+        </w:rPr>
         <w:t>value</w:t>
+      </w:r>
+    </w:p>
+  </w:comment>
+  <w:comment w:id="12" w:author="Federico Tartarini" w:date="2025-02-27T15:08:00Z" w:initials="f">
+    <w:p>
+      <w:pPr>
+        <w:jc w:val="left"/>
+      </w:pPr>
+      <w:r>
+        <w:rPr>
+          <w:rStyle w:val="CommentReference"/>
+        </w:rPr>
+        <w:annotationRef/>
+      </w:r>
+      <w:r>
+        <w:rPr>
+          <w:rFonts w:eastAsia="Times New Roman" w:cs="Times New Roman"/>
+          <w:sz w:val="20"/>
+          <w:szCs w:val="20"/>
+          <w:lang w:val="en-GB" w:eastAsia="en-GB"/>
+        </w:rPr>
+        <w:t>Value</w:t>
       </w:r>
     </w:p>
   </w:comment>
   <w:comment w:id="13" w:author="Federico Tartarini" w:date="2025-02-27T15:09:00Z" w:initials="f">
+    <w:p>
+      <w:pPr>
+        <w:jc w:val="left"/>
+      </w:pPr>
+      <w:r>
+        <w:rPr>
+          <w:rStyle w:val="CommentReference"/>
+        </w:rPr>
+        <w:annotationRef/>
+      </w:r>
+      <w:r>
+        <w:rPr>
+          <w:rFonts w:eastAsia="Times New Roman" w:cs="Times New Roman"/>
+          <w:sz w:val="20"/>
+          <w:szCs w:val="20"/>
+          <w:lang w:val="en-GB" w:eastAsia="en-GB"/>
+        </w:rPr>
+        <w:t>value</w:t>
+      </w:r>
+    </w:p>
+  </w:comment>
+  <w:comment w:id="14" w:author="Federico Tartarini" w:date="2025-02-27T15:09:00Z" w:initials="f">
     <w:p>
       <w:pPr>
         <w:jc w:val="left"/>
@@ -1982,8 +2034,8 @@
 
 <file path=word/commentsExtended.xml><?xml version="1.0" encoding="utf-8"?>
 <w15:commentsEx xmlns:wpc="http://schemas.microsoft.com/office/word/2010/wordprocessingCanvas" xmlns:cx="http://schemas.microsoft.com/office/drawing/2014/chartex" xmlns:cx1="http://schemas.microsoft.com/office/drawing/2015/9/8/chartex" xmlns:cx2="http://schemas.microsoft.com/office/drawing/2015/10/21/chartex" xmlns:cx3="http://schemas.microsoft.com/office/drawing/2016/5/9/chartex" xmlns:cx4="http://schemas.microsoft.com/office/drawing/2016/5/10/chartex" xmlns:cx5="http://schemas.microsoft.com/office/drawing/2016/5/11/chartex" xmlns:cx6="http://schemas.microsoft.com/office/drawing/2016/5/12/chartex" xmlns:cx7="http://schemas.microsoft.com/office/drawing/2016/5/13/chartex" xmlns:cx8="http://schemas.microsoft.com/office/drawing/2016/5/14/chartex" xmlns:mc="http://schemas.openxmlformats.org/markup-compatibility/2006" xmlns:aink="http://schemas.microsoft.com/office/drawing/2016/ink" xmlns:am3d="http://schemas.microsoft.com/office/drawing/2017/model3d" xmlns:o="urn:schemas-microsoft-com:office:office" xmlns:oel="http://schemas.microsoft.com/office/2019/extlst" xmlns:r="http://schemas.openxmlformats.org/officeDocument/2006/relationships" xmlns:m="http://schemas.openxmlformats.org/officeDocument/2006/math" xmlns:v="urn:schemas-microsoft-com:vml" xmlns:wp14="http://schemas.microsoft.com/office/word/2010/wordprocessingDrawing" xmlns:wp="http://schemas.openxmlformats.org/drawingml/2006/wordprocessingDrawing" xmlns:w10="urn:schemas-microsoft-com:office:word" xmlns:w="http://schemas.openxmlformats.org/wordprocessingml/2006/main" xmlns:w14="http://schemas.microsoft.com/office/word/2010/wordml" xmlns:w15="http://schemas.microsoft.com/office/word/2012/wordml" xmlns:w16cex="http://schemas.microsoft.com/office/word/2018/wordml/cex" xmlns:w16cid="http://schemas.microsoft.com/office/word/2016/wordml/cid" xmlns:w16="http://schemas.microsoft.com/office/word/2018/wordml" xmlns:w16du="http://schemas.microsoft.com/office/word/2023/wordml/word16du" xmlns:w16sdtdh="http://schemas.microsoft.com/office/word/2020/wordml/sdtdatahash" xmlns:w16sdtfl="http://schemas.microsoft.com/office/word/2024/wordml/sdtformatlock" xmlns:w16se="http://schemas.microsoft.com/office/word/2015/wordml/symex" xmlns:wpg="http://schemas.microsoft.com/office/word/2010/wordprocessingGroup" xmlns:wpi="http://schemas.microsoft.com/office/word/2010/wordprocessingInk" xmlns:wne="http://schemas.microsoft.com/office/word/2006/wordml" xmlns:wps="http://schemas.microsoft.com/office/word/2010/wordprocessingShape" mc:Ignorable="w14 w15 w16se w16cid w16 w16cex w16sdtdh w16sdtfl w16du wp14">
-  <w15:commentEx w15:paraId="361E65D4" w15:done="0"/>
   <w15:commentEx w15:paraId="489A61E2" w15:done="0"/>
+  <w15:commentEx w15:paraId="518CEE7C" w15:done="0"/>
   <w15:commentEx w15:paraId="4C615945" w15:done="0"/>
   <w15:commentEx w15:paraId="5B415705" w15:done="0"/>
   <w15:commentEx w15:paraId="658BA5F5" w15:done="0"/>
@@ -1994,8 +2046,8 @@
 
 <file path=word/commentsExtensible.xml><?xml version="1.0" encoding="utf-8"?>
 <w16cex:commentsExtensible xmlns:wpc="http://schemas.microsoft.com/office/word/2010/wordprocessingCanvas" xmlns:cx="http://schemas.microsoft.com/office/drawing/2014/chartex" xmlns:cx1="http://schemas.microsoft.com/office/drawing/2015/9/8/chartex" xmlns:cx2="http://schemas.microsoft.com/office/drawing/2015/10/21/chartex" xmlns:cx3="http://schemas.microsoft.com/office/drawing/2016/5/9/chartex" xmlns:cx4="http://schemas.microsoft.com/office/drawing/2016/5/10/chartex" xmlns:cx5="http://schemas.microsoft.com/office/drawing/2016/5/11/chartex" xmlns:cx6="http://schemas.microsoft.com/office/drawing/2016/5/12/chartex" xmlns:cx7="http://schemas.microsoft.com/office/drawing/2016/5/13/chartex" xmlns:cx8="http://schemas.microsoft.com/office/drawing/2016/5/14/chartex" xmlns:cr="http://schemas.microsoft.com/office/comments/2020/reactions" xmlns:mc="http://schemas.openxmlformats.org/markup-compatibility/2006" xmlns:aink="http://schemas.microsoft.com/office/drawing/2016/ink" xmlns:am3d="http://schemas.microsoft.com/office/drawing/2017/model3d" xmlns:o="urn:schemas-microsoft-com:office:office" xmlns:oel="http://schemas.microsoft.com/office/2019/extlst" xmlns:r="http://schemas.openxmlformats.org/officeDocument/2006/relationships" xmlns:m="http://schemas.openxmlformats.org/officeDocument/2006/math" xmlns:v="urn:schemas-microsoft-com:vml" xmlns:wp14="http://schemas.microsoft.com/office/word/2010/wordprocessingDrawing" xmlns:wp="http://schemas.openxmlformats.org/drawingml/2006/wordprocessingDrawing" xmlns:w10="urn:schemas-microsoft-com:office:word" xmlns:w="http://schemas.openxmlformats.org/wordprocessingml/2006/main" xmlns:w14="http://schemas.microsoft.com/office/word/2010/wordml" xmlns:w15="http://schemas.microsoft.com/office/word/2012/wordml" xmlns:w16cex="http://schemas.microsoft.com/office/word/2018/wordml/cex" xmlns:w16cid="http://schemas.microsoft.com/office/word/2016/wordml/cid" xmlns:w16="http://schemas.microsoft.com/office/word/2018/wordml" xmlns:w16du="http://schemas.microsoft.com/office/word/2023/wordml/word16du" xmlns:w16sdtdh="http://schemas.microsoft.com/office/word/2020/wordml/sdtdatahash" xmlns:w16sdtfl="http://schemas.microsoft.com/office/word/2024/wordml/sdtformatlock" xmlns:w16se="http://schemas.microsoft.com/office/word/2015/wordml/symex" xmlns:wpg="http://schemas.microsoft.com/office/word/2010/wordprocessingGroup" xmlns:wpi="http://schemas.microsoft.com/office/word/2010/wordprocessingInk" xmlns:wne="http://schemas.microsoft.com/office/word/2006/wordml" xmlns:wps="http://schemas.microsoft.com/office/word/2010/wordprocessingShape" mc:Ignorable="w14 w15 w16se w16cid w16 w16cex w16sdtdh w16sdtfl cr w16du wp14">
-  <w16cex:commentExtensible w16cex:durableId="61F75B30" w16cex:dateUtc="2025-02-25T05:21:00Z"/>
   <w16cex:commentExtensible w16cex:durableId="63A8B690" w16cex:dateUtc="2025-02-25T05:48:00Z"/>
+  <w16cex:commentExtensible w16cex:durableId="5BC3203E" w16cex:dateUtc="2025-03-06T00:38:00Z"/>
   <w16cex:commentExtensible w16cex:durableId="21EE26BE" w16cex:dateUtc="2025-03-03T03:38:00Z"/>
   <w16cex:commentExtensible w16cex:durableId="035A6C06" w16cex:dateUtc="2025-02-27T04:09:00Z"/>
   <w16cex:commentExtensible w16cex:durableId="27422208" w16cex:dateUtc="2025-02-27T04:08:00Z"/>
@@ -2006,8 +2058,8 @@
 
 <file path=word/commentsIds.xml><?xml version="1.0" encoding="utf-8"?>
 <w16cid:commentsIds xmlns:wpc="http://schemas.microsoft.com/office/word/2010/wordprocessingCanvas" xmlns:cx="http://schemas.microsoft.com/office/drawing/2014/chartex" xmlns:cx1="http://schemas.microsoft.com/office/drawing/2015/9/8/chartex" xmlns:cx2="http://schemas.microsoft.com/office/drawing/2015/10/21/chartex" xmlns:cx3="http://schemas.microsoft.com/office/drawing/2016/5/9/chartex" xmlns:cx4="http://schemas.microsoft.com/office/drawing/2016/5/10/chartex" xmlns:cx5="http://schemas.microsoft.com/office/drawing/2016/5/11/chartex" xmlns:cx6="http://schemas.microsoft.com/office/drawing/2016/5/12/chartex" xmlns:cx7="http://schemas.microsoft.com/office/drawing/2016/5/13/chartex" xmlns:cx8="http://schemas.microsoft.com/office/drawing/2016/5/14/chartex" xmlns:mc="http://schemas.openxmlformats.org/markup-compatibility/2006" xmlns:aink="http://schemas.microsoft.com/office/drawing/2016/ink" xmlns:am3d="http://schemas.microsoft.com/office/drawing/2017/model3d" xmlns:o="urn:schemas-microsoft-com:office:office" xmlns:oel="http://schemas.microsoft.com/office/2019/extlst" xmlns:r="http://schemas.openxmlformats.org/officeDocument/2006/relationships" xmlns:m="http://schemas.openxmlformats.org/officeDocument/2006/math" xmlns:v="urn:schemas-microsoft-com:vml" xmlns:wp14="http://schemas.microsoft.com/office/word/2010/wordprocessingDrawing" xmlns:wp="http://schemas.openxmlformats.org/drawingml/2006/wordprocessingDrawing" xmlns:w10="urn:schemas-microsoft-com:office:word" xmlns:w="http://schemas.openxmlformats.org/wordprocessingml/2006/main" xmlns:w14="http://schemas.microsoft.com/office/word/2010/wordml" xmlns:w15="http://schemas.microsoft.com/office/word/2012/wordml" xmlns:w16cex="http://schemas.microsoft.com/office/word/2018/wordml/cex" xmlns:w16cid="http://schemas.microsoft.com/office/word/2016/wordml/cid" xmlns:w16="http://schemas.microsoft.com/office/word/2018/wordml" xmlns:w16du="http://schemas.microsoft.com/office/word/2023/wordml/word16du" xmlns:w16sdtdh="http://schemas.microsoft.com/office/word/2020/wordml/sdtdatahash" xmlns:w16sdtfl="http://schemas.microsoft.com/office/word/2024/wordml/sdtformatlock" xmlns:w16se="http://schemas.microsoft.com/office/word/2015/wordml/symex" xmlns:wpg="http://schemas.microsoft.com/office/word/2010/wordprocessingGroup" xmlns:wpi="http://schemas.microsoft.com/office/word/2010/wordprocessingInk" xmlns:wne="http://schemas.microsoft.com/office/word/2006/wordml" xmlns:wps="http://schemas.microsoft.com/office/word/2010/wordprocessingShape" mc:Ignorable="w14 w15 w16se w16cid w16 w16cex w16sdtdh w16sdtfl w16du wp14">
-  <w16cid:commentId w16cid:paraId="361E65D4" w16cid:durableId="61F75B30"/>
   <w16cid:commentId w16cid:paraId="489A61E2" w16cid:durableId="63A8B690"/>
+  <w16cid:commentId w16cid:paraId="518CEE7C" w16cid:durableId="5BC3203E"/>
   <w16cid:commentId w16cid:paraId="4C615945" w16cid:durableId="21EE26BE"/>
   <w16cid:commentId w16cid:paraId="5B415705" w16cid:durableId="035A6C06"/>
   <w16cid:commentId w16cid:paraId="658BA5F5" w16cid:durableId="27422208"/>
@@ -3324,6 +3376,17 @@
       <w:rFonts w:ascii="Times New Roman" w:eastAsia="Times New Roman" w:hAnsi="Times New Roman" w:cs="Times New Roman"/>
     </w:rPr>
   </w:style>
+  <w:style w:type="character" w:styleId="Mention">
+    <w:name w:val="Mention"/>
+    <w:basedOn w:val="DefaultParagraphFont"/>
+    <w:uiPriority w:val="99"/>
+    <w:unhideWhenUsed/>
+    <w:rsid w:val="006A7334"/>
+    <w:rPr>
+      <w:color w:val="2B579A"/>
+      <w:shd w:val="clear" w:color="auto" w:fill="E1DFDD"/>
+    </w:rPr>
+  </w:style>
 </w:styles>
 </file>
 

--- a/manuscript/2025/2025 Global Report Appendix Template.docx
+++ b/manuscript/2025/2025 Global Report Appendix Template.docx
@@ -249,7 +249,43 @@
         <w:rPr>
           <w:rFonts w:cstheme="minorHAnsi"/>
         </w:rPr>
-        <w:t xml:space="preserve">Vulnerable populations are defined as individuals over 65 years of age and infants under one year old, as these groups are particularly susceptible to heat-related health impacts. </w:t>
+        <w:t>Vulnerable populations are defined as individuals over 65 years of age</w:t>
+      </w:r>
+      <w:r>
+        <w:rPr>
+          <w:rFonts w:cstheme="minorHAnsi"/>
+        </w:rPr>
+        <w:t>, 75</w:t>
+      </w:r>
+      <w:r>
+        <w:rPr>
+          <w:rFonts w:cstheme="minorHAnsi"/>
+        </w:rPr>
+        <w:t xml:space="preserve"> years of age</w:t>
+      </w:r>
+      <w:r>
+        <w:rPr>
+          <w:rFonts w:cstheme="minorHAnsi"/>
+        </w:rPr>
+        <w:t>,</w:t>
+      </w:r>
+      <w:r>
+        <w:rPr>
+          <w:rFonts w:cstheme="minorHAnsi"/>
+        </w:rPr>
+        <w:t xml:space="preserve"> and infants under one year old, as these </w:t>
+      </w:r>
+      <w:r>
+        <w:rPr>
+          <w:rFonts w:cstheme="minorHAnsi"/>
+        </w:rPr>
+        <w:t xml:space="preserve">three </w:t>
+      </w:r>
+      <w:r>
+        <w:rPr>
+          <w:rFonts w:cstheme="minorHAnsi"/>
+        </w:rPr>
+        <w:t xml:space="preserve">groups are particularly susceptible to heat-related health impacts. </w:t>
       </w:r>
     </w:p>
     <w:p>
@@ -268,20 +304,26 @@
         <w:rPr>
           <w:rFonts w:cstheme="minorHAnsi"/>
         </w:rPr>
-        <w:t>, which quantifies heatwave exposure by multiplying the number of heatwave days by the total vulnerable population. This approach ensures the indicator reflects changes in both heatwave frequency and duration, as well as demographic shifts that may increase the number of at-risk individuals.</w:t>
-      </w:r>
-    </w:p>
-    <w:p>
-      <w:pPr>
-        <w:rPr>
-          <w:rFonts w:cstheme="minorHAnsi"/>
-        </w:rPr>
-      </w:pPr>
+        <w:t xml:space="preserve">, which quantifies heatwave exposure by multiplying the number of heatwave days by the total vulnerable population. This approach </w:t>
+      </w:r>
       <w:r>
         <w:rPr>
           <w:rFonts w:cstheme="minorHAnsi"/>
         </w:rPr>
         <w:lastRenderedPageBreak/>
+        <w:t>ensures the indicator reflects changes in both heatwave frequency and duration, as well as demographic shifts that may increase the number of at-risk individuals.</w:t>
+      </w:r>
+    </w:p>
+    <w:p>
+      <w:pPr>
+        <w:rPr>
+          <w:rFonts w:cstheme="minorHAnsi"/>
+        </w:rPr>
+      </w:pPr>
+      <w:r>
+        <w:rPr>
+          <w:rFonts w:cstheme="minorHAnsi"/>
+        </w:rPr>
         <w:t xml:space="preserve">Global gridded demographic data from the </w:t>
       </w:r>
       <w:proofErr w:type="spellStart"/>
@@ -308,7 +350,85 @@
         <w:rPr>
           <w:rFonts w:cstheme="minorHAnsi"/>
         </w:rPr>
-        <w:t xml:space="preserve">. For infants under one year old, separate datasets for males and females were aggregated at each grid point. For the elderly population (65+), age groups were merged by summing values from datasets for ages 65–70, 70–75, 75–80, and 80+. These aggregated datasets were then downscaled to match the ERA5 grid resolution (0.25° × 0.25°) by identifying the nearest </w:t>
+        <w:t xml:space="preserve">. For infants under one year old, separate datasets for males and females were aggregated at each grid point. For the </w:t>
+      </w:r>
+      <w:r>
+        <w:rPr>
+          <w:rFonts w:cstheme="minorHAnsi"/>
+        </w:rPr>
+        <w:t>older individuals</w:t>
+      </w:r>
+      <w:r>
+        <w:rPr>
+          <w:rFonts w:cstheme="minorHAnsi"/>
+        </w:rPr>
+        <w:t xml:space="preserve">, age groups were merged by summing </w:t>
+      </w:r>
+      <w:r>
+        <w:rPr>
+          <w:rFonts w:cstheme="minorHAnsi"/>
+        </w:rPr>
+        <w:t>the respective</w:t>
+      </w:r>
+      <w:r>
+        <w:rPr>
+          <w:rFonts w:cstheme="minorHAnsi"/>
+        </w:rPr>
+        <w:t xml:space="preserve"> datasets</w:t>
+      </w:r>
+      <w:r>
+        <w:rPr>
+          <w:rFonts w:cstheme="minorHAnsi"/>
+        </w:rPr>
+        <w:t>. For individuals over 75 years of age</w:t>
+      </w:r>
+      <w:r>
+        <w:rPr>
+          <w:rFonts w:cstheme="minorHAnsi"/>
+        </w:rPr>
+        <w:t xml:space="preserve"> </w:t>
+      </w:r>
+      <w:r>
+        <w:rPr>
+          <w:rFonts w:cstheme="minorHAnsi"/>
+        </w:rPr>
+        <w:t>we included the datasets</w:t>
+      </w:r>
+      <w:r>
+        <w:rPr>
+          <w:rFonts w:cstheme="minorHAnsi"/>
+        </w:rPr>
+        <w:t xml:space="preserve"> 75–80, and 80+</w:t>
+      </w:r>
+      <w:r>
+        <w:rPr>
+          <w:rFonts w:cstheme="minorHAnsi"/>
+        </w:rPr>
+        <w:t>, while</w:t>
+      </w:r>
+      <w:r>
+        <w:rPr>
+          <w:rFonts w:cstheme="minorHAnsi"/>
+        </w:rPr>
+        <w:t xml:space="preserve"> for individuals over 65 years of age</w:t>
+      </w:r>
+      <w:r>
+        <w:rPr>
+          <w:rFonts w:cstheme="minorHAnsi"/>
+        </w:rPr>
+        <w:t xml:space="preserve"> we also included the following datasets </w:t>
+      </w:r>
+      <w:r>
+        <w:rPr>
+          <w:rFonts w:cstheme="minorHAnsi"/>
+        </w:rPr>
+        <w:t>65–70, 70–75</w:t>
+      </w:r>
+      <w:r>
+        <w:rPr>
+          <w:rFonts w:cstheme="minorHAnsi"/>
+        </w:rPr>
+        <w:t xml:space="preserve">. These aggregated datasets were then downscaled to match the ERA5 grid resolution (0.25° × 0.25°) by identifying the nearest </w:t>
       </w:r>
       <w:proofErr w:type="spellStart"/>
       <w:r>
@@ -349,7 +469,50 @@
         <w:rPr>
           <w:rFonts w:cstheme="minorHAnsi"/>
         </w:rPr>
-        <w:t xml:space="preserve"> dataset and resampled to a 0.25° × 0.25° resolution using a 2D linear interpolation method that incorporates population densities and NASA GPWv4 land area data. Post-2020 population projections were estimated using linear interpolation at each grid point. Given the discontinuity in population datasets across time periods</w:t>
+        <w:t xml:space="preserve"> dataset and resampled to a 0.25° × 0.25° resolution using a 2D linear interpolation method that incorporates population densities and NASA GPWv4 land area data. </w:t>
+      </w:r>
+      <w:r>
+        <w:rPr>
+          <w:rFonts w:cstheme="minorHAnsi"/>
+        </w:rPr>
+        <w:t xml:space="preserve">This dataset only contains data for individuals over 65 years of age. Hence, we </w:t>
+      </w:r>
+      <w:r>
+        <w:rPr>
+          <w:rFonts w:cstheme="minorHAnsi"/>
+        </w:rPr>
+        <w:t>were only able to calculate the exposure of individuals above 75</w:t>
+      </w:r>
+      <w:r>
+        <w:rPr>
+          <w:rFonts w:cstheme="minorHAnsi"/>
+        </w:rPr>
+        <w:t xml:space="preserve"> years of age </w:t>
+      </w:r>
+      <w:r>
+        <w:rPr>
+          <w:rFonts w:cstheme="minorHAnsi"/>
+        </w:rPr>
+        <w:t>from the year 2000</w:t>
+      </w:r>
+      <w:r>
+        <w:rPr>
+          <w:rFonts w:cstheme="minorHAnsi"/>
+        </w:rPr>
+        <w:t>.</w:t>
+      </w:r>
+    </w:p>
+    <w:p>
+      <w:pPr>
+        <w:rPr>
+          <w:rFonts w:cstheme="minorHAnsi"/>
+        </w:rPr>
+      </w:pPr>
+      <w:r>
+        <w:rPr>
+          <w:rFonts w:cstheme="minorHAnsi"/>
+        </w:rPr>
+        <w:t>Post-2020 population projections were estimated using linear interpolation at each grid point. Given the discontinuity in population datasets across time periods</w:t>
       </w:r>
       <w:r>
         <w:rPr>
@@ -429,6 +592,7 @@
         <w:rPr>
           <w:rFonts w:cstheme="minorHAnsi"/>
         </w:rPr>
+        <w:lastRenderedPageBreak/>
         <w:t>The results were generated usin</w:t>
       </w:r>
       <w:r>
@@ -453,19 +617,109 @@
         <w:rPr>
           <w:rFonts w:cstheme="minorHAnsi"/>
         </w:rPr>
-        <w:t xml:space="preserve">Users who want to reproduce the data will need to download the </w:t>
-      </w:r>
-      <w:r>
-        <w:rPr>
-          <w:rFonts w:cstheme="minorHAnsi"/>
-        </w:rPr>
-        <w:t>datasets listed below and can use our code to reproduce the results</w:t>
-      </w:r>
-      <w:r>
-        <w:rPr>
-          <w:rFonts w:cstheme="minorHAnsi"/>
-        </w:rPr>
-        <w:t>, please refer to the README file with detailed instructions on how to run the Python code.</w:t>
+        <w:t xml:space="preserve">Users who want to reproduce the </w:t>
+      </w:r>
+      <w:r>
+        <w:rPr>
+          <w:rFonts w:cstheme="minorHAnsi"/>
+        </w:rPr>
+        <w:t>results</w:t>
+      </w:r>
+      <w:r>
+        <w:rPr>
+          <w:rFonts w:cstheme="minorHAnsi"/>
+        </w:rPr>
+        <w:t xml:space="preserve"> will </w:t>
+      </w:r>
+      <w:r>
+        <w:rPr>
+          <w:rFonts w:cstheme="minorHAnsi"/>
+        </w:rPr>
+        <w:t xml:space="preserve">first </w:t>
+      </w:r>
+      <w:r>
+        <w:rPr>
+          <w:rFonts w:cstheme="minorHAnsi"/>
+        </w:rPr>
+        <w:t xml:space="preserve">need to download the </w:t>
+      </w:r>
+      <w:r>
+        <w:rPr>
+          <w:rFonts w:cstheme="minorHAnsi"/>
+        </w:rPr>
+        <w:t>datasets listed below</w:t>
+      </w:r>
+      <w:r>
+        <w:rPr>
+          <w:rFonts w:cstheme="minorHAnsi"/>
+        </w:rPr>
+        <w:t>. Then</w:t>
+      </w:r>
+      <w:r>
+        <w:rPr>
+          <w:rFonts w:cstheme="minorHAnsi"/>
+        </w:rPr>
+        <w:t xml:space="preserve"> </w:t>
+      </w:r>
+      <w:r>
+        <w:rPr>
+          <w:rFonts w:cstheme="minorHAnsi"/>
+        </w:rPr>
+        <w:t>they</w:t>
+      </w:r>
+      <w:r>
+        <w:rPr>
+          <w:rFonts w:cstheme="minorHAnsi"/>
+        </w:rPr>
+        <w:t xml:space="preserve"> can use </w:t>
+      </w:r>
+      <w:r>
+        <w:rPr>
+          <w:rFonts w:cstheme="minorHAnsi"/>
+        </w:rPr>
+        <w:t>the</w:t>
+      </w:r>
+      <w:r>
+        <w:rPr>
+          <w:rFonts w:cstheme="minorHAnsi"/>
+        </w:rPr>
+        <w:t xml:space="preserve"> code to reproduce the results</w:t>
+      </w:r>
+      <w:r>
+        <w:rPr>
+          <w:rFonts w:cstheme="minorHAnsi"/>
+        </w:rPr>
+        <w:t>, please refer to the README file</w:t>
+      </w:r>
+      <w:r>
+        <w:rPr>
+          <w:rFonts w:cstheme="minorHAnsi"/>
+        </w:rPr>
+        <w:t xml:space="preserve"> in the public repo</w:t>
+      </w:r>
+      <w:r>
+        <w:rPr>
+          <w:rFonts w:cstheme="minorHAnsi"/>
+        </w:rPr>
+        <w:t>sitory</w:t>
+      </w:r>
+      <w:r>
+        <w:rPr>
+          <w:rFonts w:cstheme="minorHAnsi"/>
+        </w:rPr>
+        <w:t xml:space="preserve"> </w:t>
+      </w:r>
+      <w:r>
+        <w:rPr>
+          <w:rFonts w:cstheme="minorHAnsi"/>
+        </w:rPr>
+        <w:t>which contains</w:t>
+      </w:r>
+      <w:r>
+        <w:rPr>
+          <w:rFonts w:cstheme="minorHAnsi"/>
+        </w:rPr>
+        <w:t xml:space="preserve"> detailed instructions on how to run the Python code.</w:t>
       </w:r>
       <w:r>
         <w:rPr>
@@ -525,7 +779,6 @@
           <w:b/>
           <w:bCs/>
         </w:rPr>
-        <w:lastRenderedPageBreak/>
         <w:t>Demographic Data (1980–2000)</w:t>
       </w:r>
       <w:r>
@@ -648,6 +901,7 @@
     </w:p>
     <w:p>
       <w:r>
+        <w:lastRenderedPageBreak/>
         <w:fldChar w:fldCharType="begin"/>
       </w:r>
       <w:r>
@@ -672,7 +926,13 @@
         <w:t xml:space="preserve"> </w:t>
       </w:r>
       <w:r>
-        <w:t xml:space="preserve">illustrates the change in the number of heatwave days in 2023 compared to the baseline period, highlighting intense events across </w:t>
+        <w:t>illustrates the change in the number of heatwave days in 202</w:t>
+      </w:r>
+      <w:r>
+        <w:t>4</w:t>
+      </w:r>
+      <w:r>
+        <w:t xml:space="preserve"> compared to the baseline period, highlighting intense events across </w:t>
       </w:r>
       <w:r>
         <w:t>the Americas</w:t>
@@ -717,7 +977,6 @@
         <w:rPr>
           <w:noProof/>
         </w:rPr>
-        <w:lastRenderedPageBreak/>
         <w:drawing>
           <wp:inline distT="0" distB="0" distL="0" distR="0" wp14:anchorId="3E25B9E2" wp14:editId="32613795">
             <wp:extent cx="5943600" cy="3442970"/>
@@ -765,7 +1024,7 @@
       <w:pPr>
         <w:pStyle w:val="Caption"/>
       </w:pPr>
-      <w:bookmarkStart w:id="3" w:name="_Ref191395287"/>
+      <w:bookmarkStart w:id="4" w:name="_Ref191395287"/>
       <w:r>
         <w:t xml:space="preserve">Figure </w:t>
       </w:r>
@@ -787,7 +1046,7 @@
       <w:r>
         <w:fldChar w:fldCharType="end"/>
       </w:r>
-      <w:bookmarkEnd w:id="3"/>
+      <w:bookmarkEnd w:id="4"/>
       <w:r>
         <w:t>. Map depicting the change in the number of heatwave days over land in 2023 compared to the 1986–2005 baseline.</w:t>
       </w:r>
@@ -828,7 +1087,8 @@
       <w:pPr>
         <w:keepNext/>
       </w:pPr>
-      <w:commentRangeStart w:id="4"/>
+      <w:commentRangeStart w:id="5"/>
+      <w:commentRangeStart w:id="6"/>
       <w:r>
         <w:rPr>
           <w:noProof/>
@@ -870,21 +1130,30 @@
           </wp:inline>
         </w:drawing>
       </w:r>
-      <w:commentRangeEnd w:id="4"/>
+      <w:commentRangeEnd w:id="5"/>
       <w:r>
         <w:rPr>
           <w:rStyle w:val="CommentReference"/>
           <w:rFonts w:eastAsia="Times New Roman" w:cs="Times New Roman"/>
           <w:lang w:val="en-GB" w:eastAsia="en-GB"/>
         </w:rPr>
-        <w:commentReference w:id="4"/>
+        <w:commentReference w:id="5"/>
+      </w:r>
+      <w:commentRangeEnd w:id="6"/>
+      <w:r>
+        <w:rPr>
+          <w:rStyle w:val="CommentReference"/>
+          <w:rFonts w:eastAsia="Times New Roman" w:cs="Times New Roman"/>
+          <w:lang w:val="en-GB" w:eastAsia="en-GB"/>
+        </w:rPr>
+        <w:commentReference w:id="6"/>
       </w:r>
     </w:p>
     <w:p>
       <w:pPr>
         <w:pStyle w:val="Caption"/>
       </w:pPr>
-      <w:bookmarkStart w:id="6" w:name="_Ref191905945"/>
+      <w:bookmarkStart w:id="8" w:name="_Ref191905945"/>
       <w:r>
         <w:t xml:space="preserve">Figure </w:t>
       </w:r>
@@ -906,7 +1175,7 @@
       <w:r>
         <w:fldChar w:fldCharType="end"/>
       </w:r>
-      <w:bookmarkEnd w:id="6"/>
+      <w:bookmarkEnd w:id="8"/>
       <w:r>
         <w:t xml:space="preserve">. Total number of </w:t>
       </w:r>
@@ -971,7 +1240,7 @@
       <w:pPr>
         <w:keepNext/>
       </w:pPr>
-      <w:commentRangeStart w:id="7"/>
+      <w:commentRangeStart w:id="9"/>
       <w:r>
         <w:rPr>
           <w:noProof/>
@@ -1013,21 +1282,21 @@
           </wp:inline>
         </w:drawing>
       </w:r>
-      <w:commentRangeEnd w:id="7"/>
+      <w:commentRangeEnd w:id="9"/>
       <w:r>
         <w:rPr>
           <w:rStyle w:val="CommentReference"/>
           <w:rFonts w:eastAsia="Times New Roman" w:cs="Times New Roman"/>
           <w:lang w:val="en-GB" w:eastAsia="en-GB"/>
         </w:rPr>
-        <w:commentReference w:id="7"/>
+        <w:commentReference w:id="9"/>
       </w:r>
     </w:p>
     <w:p>
       <w:pPr>
         <w:pStyle w:val="Caption"/>
       </w:pPr>
-      <w:bookmarkStart w:id="8" w:name="_Ref191395398"/>
+      <w:bookmarkStart w:id="10" w:name="_Ref191395398"/>
       <w:r>
         <w:t xml:space="preserve">Figure </w:t>
       </w:r>
@@ -1049,7 +1318,7 @@
       <w:r>
         <w:fldChar w:fldCharType="end"/>
       </w:r>
-      <w:bookmarkEnd w:id="8"/>
+      <w:bookmarkEnd w:id="10"/>
       <w:r>
         <w:t>. Average number of heatwave days experienced by individuals over 65 and infants under one year old.</w:t>
       </w:r>
@@ -1193,7 +1462,7 @@
       <w:pPr>
         <w:pStyle w:val="Caption"/>
       </w:pPr>
-      <w:bookmarkStart w:id="9" w:name="_Ref191395782"/>
+      <w:bookmarkStart w:id="11" w:name="_Ref191395782"/>
       <w:r>
         <w:t xml:space="preserve">Figure </w:t>
       </w:r>
@@ -1215,7 +1484,7 @@
       <w:r>
         <w:fldChar w:fldCharType="end"/>
       </w:r>
-      <w:bookmarkEnd w:id="9"/>
+      <w:bookmarkEnd w:id="11"/>
       <w:r>
         <w:t>. Total heatwave person-days experienced by infants under one year old, presented by year and by the most affected countries.</w:t>
       </w:r>
@@ -1264,7 +1533,7 @@
       <w:pPr>
         <w:pStyle w:val="Caption"/>
       </w:pPr>
-      <w:bookmarkStart w:id="10" w:name="_Ref191395789"/>
+      <w:bookmarkStart w:id="12" w:name="_Ref191395789"/>
       <w:r>
         <w:t xml:space="preserve">Figure </w:t>
       </w:r>
@@ -1286,7 +1555,7 @@
       <w:r>
         <w:fldChar w:fldCharType="end"/>
       </w:r>
-      <w:bookmarkEnd w:id="10"/>
+      <w:bookmarkEnd w:id="12"/>
       <w:r>
         <w:t>. Total heatwave person-days experienced by individuals over 65, presented by year and by the most affected countries.</w:t>
       </w:r>
@@ -1678,7 +1947,7 @@
         </w:rPr>
         <w:t xml:space="preserve">Under a constant heatwave incidence at baseline levels, vulnerable populations would have experienced an average of </w:t>
       </w:r>
-      <w:commentRangeStart w:id="11"/>
+      <w:commentRangeStart w:id="13"/>
       <w:r>
         <w:rPr>
           <w:lang w:val="en-GB"/>
@@ -1691,14 +1960,14 @@
         </w:rPr>
         <w:t xml:space="preserve"> </w:t>
       </w:r>
-      <w:commentRangeEnd w:id="11"/>
+      <w:commentRangeEnd w:id="13"/>
       <w:r>
         <w:rPr>
           <w:rStyle w:val="CommentReference"/>
           <w:rFonts w:eastAsia="Times New Roman" w:cs="Times New Roman"/>
           <w:lang w:val="en-GB" w:eastAsia="en-GB"/>
         </w:rPr>
-        <w:commentReference w:id="11"/>
+        <w:commentReference w:id="13"/>
       </w:r>
       <w:r>
         <w:rPr>
@@ -1724,21 +1993,21 @@
         </w:rPr>
         <w:t>YY</w:t>
       </w:r>
-      <w:commentRangeStart w:id="12"/>
+      <w:commentRangeStart w:id="14"/>
       <w:r>
         <w:rPr>
           <w:lang w:val="en-GB"/>
         </w:rPr>
         <w:t>%</w:t>
       </w:r>
-      <w:commentRangeEnd w:id="12"/>
+      <w:commentRangeEnd w:id="14"/>
       <w:r>
         <w:rPr>
           <w:rStyle w:val="CommentReference"/>
           <w:rFonts w:eastAsia="Times New Roman" w:cs="Times New Roman"/>
           <w:lang w:val="en-GB" w:eastAsia="en-GB"/>
         </w:rPr>
-        <w:commentReference w:id="12"/>
+        <w:commentReference w:id="14"/>
       </w:r>
       <w:r>
         <w:rPr>
@@ -1746,21 +2015,21 @@
         </w:rPr>
         <w:t xml:space="preserve"> fewer than observed. Infants faced an average increase of </w:t>
       </w:r>
-      <w:commentRangeStart w:id="13"/>
+      <w:commentRangeStart w:id="15"/>
       <w:r>
         <w:rPr>
           <w:lang w:val="en-GB"/>
         </w:rPr>
         <w:t>ZZ</w:t>
       </w:r>
-      <w:commentRangeEnd w:id="13"/>
+      <w:commentRangeEnd w:id="15"/>
       <w:r>
         <w:rPr>
           <w:rStyle w:val="CommentReference"/>
           <w:rFonts w:eastAsia="Times New Roman" w:cs="Times New Roman"/>
           <w:lang w:val="en-GB" w:eastAsia="en-GB"/>
         </w:rPr>
-        <w:commentReference w:id="13"/>
+        <w:commentReference w:id="15"/>
       </w:r>
       <w:r>
         <w:rPr>
@@ -1768,21 +2037,21 @@
         </w:rPr>
         <w:t xml:space="preserve"> heatwave days per year, while individuals over 65, a rapidly growing group, experienced an additional </w:t>
       </w:r>
-      <w:commentRangeStart w:id="14"/>
+      <w:commentRangeStart w:id="16"/>
       <w:r>
         <w:rPr>
           <w:lang w:val="en-GB"/>
         </w:rPr>
         <w:t>YY</w:t>
       </w:r>
-      <w:commentRangeEnd w:id="14"/>
+      <w:commentRangeEnd w:id="16"/>
       <w:r>
         <w:rPr>
           <w:rStyle w:val="CommentReference"/>
           <w:rFonts w:eastAsia="Times New Roman" w:cs="Times New Roman"/>
           <w:lang w:val="en-GB" w:eastAsia="en-GB"/>
         </w:rPr>
-        <w:commentReference w:id="14"/>
+        <w:commentReference w:id="16"/>
       </w:r>
       <w:r>
         <w:rPr>
@@ -1818,7 +2087,7 @@
 
 <file path=word/comments.xml><?xml version="1.0" encoding="utf-8"?>
 <w:comments xmlns:wpc="http://schemas.microsoft.com/office/word/2010/wordprocessingCanvas" xmlns:cx="http://schemas.microsoft.com/office/drawing/2014/chartex" xmlns:cx1="http://schemas.microsoft.com/office/drawing/2015/9/8/chartex" xmlns:cx2="http://schemas.microsoft.com/office/drawing/2015/10/21/chartex" xmlns:cx3="http://schemas.microsoft.com/office/drawing/2016/5/9/chartex" xmlns:cx4="http://schemas.microsoft.com/office/drawing/2016/5/10/chartex" xmlns:cx5="http://schemas.microsoft.com/office/drawing/2016/5/11/chartex" xmlns:cx6="http://schemas.microsoft.com/office/drawing/2016/5/12/chartex" xmlns:cx7="http://schemas.microsoft.com/office/drawing/2016/5/13/chartex" xmlns:cx8="http://schemas.microsoft.com/office/drawing/2016/5/14/chartex" xmlns:mc="http://schemas.openxmlformats.org/markup-compatibility/2006" xmlns:aink="http://schemas.microsoft.com/office/drawing/2016/ink" xmlns:am3d="http://schemas.microsoft.com/office/drawing/2017/model3d" xmlns:o="urn:schemas-microsoft-com:office:office" xmlns:oel="http://schemas.microsoft.com/office/2019/extlst" xmlns:r="http://schemas.openxmlformats.org/officeDocument/2006/relationships" xmlns:m="http://schemas.openxmlformats.org/officeDocument/2006/math" xmlns:v="urn:schemas-microsoft-com:vml" xmlns:wp14="http://schemas.microsoft.com/office/word/2010/wordprocessingDrawing" xmlns:wp="http://schemas.openxmlformats.org/drawingml/2006/wordprocessingDrawing" xmlns:w10="urn:schemas-microsoft-com:office:word" xmlns:w="http://schemas.openxmlformats.org/wordprocessingml/2006/main" xmlns:w14="http://schemas.microsoft.com/office/word/2010/wordml" xmlns:w15="http://schemas.microsoft.com/office/word/2012/wordml" xmlns:w16cex="http://schemas.microsoft.com/office/word/2018/wordml/cex" xmlns:w16cid="http://schemas.microsoft.com/office/word/2016/wordml/cid" xmlns:w16="http://schemas.microsoft.com/office/word/2018/wordml" xmlns:w16du="http://schemas.microsoft.com/office/word/2023/wordml/word16du" xmlns:w16sdtdh="http://schemas.microsoft.com/office/word/2020/wordml/sdtdatahash" xmlns:w16sdtfl="http://schemas.microsoft.com/office/word/2024/wordml/sdtformatlock" xmlns:w16se="http://schemas.microsoft.com/office/word/2015/wordml/symex" xmlns:wpg="http://schemas.microsoft.com/office/word/2010/wordprocessingGroup" xmlns:wpi="http://schemas.microsoft.com/office/word/2010/wordprocessingInk" xmlns:wne="http://schemas.microsoft.com/office/word/2006/wordml" xmlns:wps="http://schemas.microsoft.com/office/word/2010/wordprocessingShape" mc:Ignorable="w14 w15 w16se w16cid w16 w16cex w16sdtdh w16sdtfl w16du wp14">
-  <w:comment w:id="2" w:author="Federico Tartarini" w:date="2025-02-25T16:48:00Z" w:initials="f">
+  <w:comment w:id="2" w:author="Federico Tartarini" w:date="2025-03-06T15:39:00Z" w:initials="f">
     <w:p>
       <w:pPr>
         <w:jc w:val="left"/>
@@ -1836,20 +2105,7 @@
           <w:szCs w:val="20"/>
           <w:lang w:val="en-GB" w:eastAsia="en-GB"/>
         </w:rPr>
-        <w:t>Discuss with Ollie</w:t>
-      </w:r>
-    </w:p>
-  </w:comment>
-  <w:comment w:id="4" w:author="Federico Tartarini" w:date="2025-03-06T11:38:00Z" w:initials="f">
-    <w:p>
-      <w:pPr>
-        <w:jc w:val="left"/>
-      </w:pPr>
-      <w:r>
-        <w:rPr>
-          <w:rStyle w:val="CommentReference"/>
-        </w:rPr>
-        <w:annotationRef/>
+        <w:fldChar w:fldCharType="begin"/>
       </w:r>
       <w:r>
         <w:rPr>
@@ -1858,7 +2114,7 @@
           <w:szCs w:val="20"/>
           <w:lang w:val="en-GB" w:eastAsia="en-GB"/>
         </w:rPr>
-        <w:fldChar w:fldCharType="begin"/>
+        <w:instrText>HYPERLINK "mailto:ollie.jay@sydney.edu.au"</w:instrText>
       </w:r>
       <w:r>
         <w:rPr>
@@ -1867,8 +2123,8 @@
           <w:szCs w:val="20"/>
           <w:lang w:val="en-GB" w:eastAsia="en-GB"/>
         </w:rPr>
-        <w:instrText>HYPERLINK "mailto:ollie.jay@sydney.edu.au"</w:instrText>
-      </w:r>
+      </w:r>
+      <w:bookmarkStart w:id="3" w:name="_@_A231D3C4F3FC684586646749FAFAAC93Z"/>
       <w:r>
         <w:rPr>
           <w:rFonts w:eastAsia="Times New Roman" w:cs="Times New Roman"/>
@@ -1876,18 +2132,9 @@
           <w:szCs w:val="20"/>
           <w:lang w:val="en-GB" w:eastAsia="en-GB"/>
         </w:rPr>
-      </w:r>
-      <w:bookmarkStart w:id="5" w:name="_@_3F8BCB7425EDB1448CC14464E3889877Z"/>
-      <w:r>
-        <w:rPr>
-          <w:rFonts w:eastAsia="Times New Roman" w:cs="Times New Roman"/>
-          <w:sz w:val="20"/>
-          <w:szCs w:val="20"/>
-          <w:lang w:val="en-GB" w:eastAsia="en-GB"/>
-        </w:rPr>
         <w:fldChar w:fldCharType="separate"/>
       </w:r>
-      <w:bookmarkEnd w:id="5"/>
+      <w:bookmarkEnd w:id="3"/>
       <w:r>
         <w:rPr>
           <w:rStyle w:val="Mention"/>
@@ -1915,11 +2162,11 @@
           <w:szCs w:val="20"/>
           <w:lang w:val="en-GB" w:eastAsia="en-GB"/>
         </w:rPr>
-        <w:t xml:space="preserve"> shall we also include people above 75?</w:t>
+        <w:t xml:space="preserve"> could you please write a few sentences here, we also need to discuss if I can actually do it. We do not want to promise something that I cannot deliver.</w:t>
       </w:r>
     </w:p>
   </w:comment>
-  <w:comment w:id="7" w:author="Federico Tartarini" w:date="2025-03-03T14:38:00Z" w:initials="f">
+  <w:comment w:id="5" w:author="Federico Tartarini" w:date="2025-03-06T11:38:00Z" w:initials="f">
     <w:p>
       <w:pPr>
         <w:jc w:val="left"/>
@@ -1937,20 +2184,7 @@
           <w:szCs w:val="20"/>
           <w:lang w:val="en-GB" w:eastAsia="en-GB"/>
         </w:rPr>
-        <w:t>I am planning to add a line for people above 80 or 85 as well. To make the chart a bit different and also to report on a group of people which is more at risk.</w:t>
-      </w:r>
-    </w:p>
-  </w:comment>
-  <w:comment w:id="11" w:author="Federico Tartarini" w:date="2025-02-27T15:09:00Z" w:initials="f">
-    <w:p>
-      <w:pPr>
-        <w:jc w:val="left"/>
-      </w:pPr>
-      <w:r>
-        <w:rPr>
-          <w:rStyle w:val="CommentReference"/>
-        </w:rPr>
-        <w:annotationRef/>
+        <w:fldChar w:fldCharType="begin"/>
       </w:r>
       <w:r>
         <w:rPr>
@@ -1959,20 +2193,7 @@
           <w:szCs w:val="20"/>
           <w:lang w:val="en-GB" w:eastAsia="en-GB"/>
         </w:rPr>
-        <w:t>value</w:t>
-      </w:r>
-    </w:p>
-  </w:comment>
-  <w:comment w:id="12" w:author="Federico Tartarini" w:date="2025-02-27T15:08:00Z" w:initials="f">
-    <w:p>
-      <w:pPr>
-        <w:jc w:val="left"/>
-      </w:pPr>
-      <w:r>
-        <w:rPr>
-          <w:rStyle w:val="CommentReference"/>
-        </w:rPr>
-        <w:annotationRef/>
+        <w:instrText>HYPERLINK "mailto:ollie.jay@sydney.edu.au"</w:instrText>
       </w:r>
       <w:r>
         <w:rPr>
@@ -1981,21 +2202,8 @@
           <w:szCs w:val="20"/>
           <w:lang w:val="en-GB" w:eastAsia="en-GB"/>
         </w:rPr>
-        <w:t>Value</w:t>
-      </w:r>
-    </w:p>
-  </w:comment>
-  <w:comment w:id="13" w:author="Federico Tartarini" w:date="2025-02-27T15:09:00Z" w:initials="f">
-    <w:p>
-      <w:pPr>
-        <w:jc w:val="left"/>
-      </w:pPr>
-      <w:r>
-        <w:rPr>
-          <w:rStyle w:val="CommentReference"/>
-        </w:rPr>
-        <w:annotationRef/>
-      </w:r>
+      </w:r>
+      <w:bookmarkStart w:id="7" w:name="_@_3F8BCB7425EDB1448CC14464E3889877Z"/>
       <w:r>
         <w:rPr>
           <w:rFonts w:eastAsia="Times New Roman" w:cs="Times New Roman"/>
@@ -2003,11 +2211,145 @@
           <w:szCs w:val="20"/>
           <w:lang w:val="en-GB" w:eastAsia="en-GB"/>
         </w:rPr>
+        <w:fldChar w:fldCharType="separate"/>
+      </w:r>
+      <w:bookmarkEnd w:id="7"/>
+      <w:r>
+        <w:rPr>
+          <w:rStyle w:val="Mention"/>
+          <w:rFonts w:eastAsia="Times New Roman" w:cs="Times New Roman"/>
+          <w:noProof/>
+          <w:sz w:val="20"/>
+          <w:szCs w:val="20"/>
+          <w:lang w:val="en-GB" w:eastAsia="en-GB"/>
+        </w:rPr>
+        <w:t>@Ollie Jay</w:t>
+      </w:r>
+      <w:r>
+        <w:rPr>
+          <w:rFonts w:eastAsia="Times New Roman" w:cs="Times New Roman"/>
+          <w:sz w:val="20"/>
+          <w:szCs w:val="20"/>
+          <w:lang w:val="en-GB" w:eastAsia="en-GB"/>
+        </w:rPr>
+        <w:fldChar w:fldCharType="end"/>
+      </w:r>
+      <w:r>
+        <w:rPr>
+          <w:rFonts w:eastAsia="Times New Roman" w:cs="Times New Roman"/>
+          <w:sz w:val="20"/>
+          <w:szCs w:val="20"/>
+          <w:lang w:val="en-GB" w:eastAsia="en-GB"/>
+        </w:rPr>
+        <w:t xml:space="preserve"> shall we also include people above 75?</w:t>
+      </w:r>
+    </w:p>
+  </w:comment>
+  <w:comment w:id="6" w:author="Ollie Jay" w:date="2025-03-05T17:07:00Z" w:initials="">
+    <w:p>
+      <w:pPr>
+        <w:pStyle w:val="CommentText"/>
+      </w:pPr>
+      <w:r>
+        <w:rPr>
+          <w:rStyle w:val="CommentReference"/>
+        </w:rPr>
+        <w:annotationRef/>
+      </w:r>
+      <w:r>
+        <w:t>Yes, great idea.</w:t>
+      </w:r>
+    </w:p>
+  </w:comment>
+  <w:comment w:id="9" w:author="Federico Tartarini" w:date="2025-03-03T14:38:00Z" w:initials="f">
+    <w:p>
+      <w:pPr>
+        <w:jc w:val="left"/>
+      </w:pPr>
+      <w:r>
+        <w:rPr>
+          <w:rStyle w:val="CommentReference"/>
+        </w:rPr>
+        <w:annotationRef/>
+      </w:r>
+      <w:r>
+        <w:rPr>
+          <w:rFonts w:eastAsia="Times New Roman" w:cs="Times New Roman"/>
+          <w:sz w:val="20"/>
+          <w:szCs w:val="20"/>
+          <w:lang w:val="en-GB" w:eastAsia="en-GB"/>
+        </w:rPr>
+        <w:t>I am planning to add a line for people above 80 or 85 as well. To make the chart a bit different and also to report on a group of people which is more at risk.</w:t>
+      </w:r>
+    </w:p>
+  </w:comment>
+  <w:comment w:id="13" w:author="Federico Tartarini" w:date="2025-02-27T15:09:00Z" w:initials="f">
+    <w:p>
+      <w:pPr>
+        <w:jc w:val="left"/>
+      </w:pPr>
+      <w:r>
+        <w:rPr>
+          <w:rStyle w:val="CommentReference"/>
+        </w:rPr>
+        <w:annotationRef/>
+      </w:r>
+      <w:r>
+        <w:rPr>
+          <w:rFonts w:eastAsia="Times New Roman" w:cs="Times New Roman"/>
+          <w:sz w:val="20"/>
+          <w:szCs w:val="20"/>
+          <w:lang w:val="en-GB" w:eastAsia="en-GB"/>
+        </w:rPr>
         <w:t>value</w:t>
       </w:r>
     </w:p>
   </w:comment>
-  <w:comment w:id="14" w:author="Federico Tartarini" w:date="2025-02-27T15:09:00Z" w:initials="f">
+  <w:comment w:id="14" w:author="Federico Tartarini" w:date="2025-02-27T15:08:00Z" w:initials="f">
+    <w:p>
+      <w:pPr>
+        <w:jc w:val="left"/>
+      </w:pPr>
+      <w:r>
+        <w:rPr>
+          <w:rStyle w:val="CommentReference"/>
+        </w:rPr>
+        <w:annotationRef/>
+      </w:r>
+      <w:r>
+        <w:rPr>
+          <w:rFonts w:eastAsia="Times New Roman" w:cs="Times New Roman"/>
+          <w:sz w:val="20"/>
+          <w:szCs w:val="20"/>
+          <w:lang w:val="en-GB" w:eastAsia="en-GB"/>
+        </w:rPr>
+        <w:t>Value</w:t>
+      </w:r>
+    </w:p>
+  </w:comment>
+  <w:comment w:id="15" w:author="Federico Tartarini" w:date="2025-02-27T15:09:00Z" w:initials="f">
+    <w:p>
+      <w:pPr>
+        <w:jc w:val="left"/>
+      </w:pPr>
+      <w:r>
+        <w:rPr>
+          <w:rStyle w:val="CommentReference"/>
+        </w:rPr>
+        <w:annotationRef/>
+      </w:r>
+      <w:r>
+        <w:rPr>
+          <w:rFonts w:eastAsia="Times New Roman" w:cs="Times New Roman"/>
+          <w:sz w:val="20"/>
+          <w:szCs w:val="20"/>
+          <w:lang w:val="en-GB" w:eastAsia="en-GB"/>
+        </w:rPr>
+        <w:t>value</w:t>
+      </w:r>
+    </w:p>
+  </w:comment>
+  <w:comment w:id="16" w:author="Federico Tartarini" w:date="2025-02-27T15:09:00Z" w:initials="f">
     <w:p>
       <w:pPr>
         <w:jc w:val="left"/>
@@ -2034,8 +2376,9 @@
 
 <file path=word/commentsExtended.xml><?xml version="1.0" encoding="utf-8"?>
 <w15:commentsEx xmlns:wpc="http://schemas.microsoft.com/office/word/2010/wordprocessingCanvas" xmlns:cx="http://schemas.microsoft.com/office/drawing/2014/chartex" xmlns:cx1="http://schemas.microsoft.com/office/drawing/2015/9/8/chartex" xmlns:cx2="http://schemas.microsoft.com/office/drawing/2015/10/21/chartex" xmlns:cx3="http://schemas.microsoft.com/office/drawing/2016/5/9/chartex" xmlns:cx4="http://schemas.microsoft.com/office/drawing/2016/5/10/chartex" xmlns:cx5="http://schemas.microsoft.com/office/drawing/2016/5/11/chartex" xmlns:cx6="http://schemas.microsoft.com/office/drawing/2016/5/12/chartex" xmlns:cx7="http://schemas.microsoft.com/office/drawing/2016/5/13/chartex" xmlns:cx8="http://schemas.microsoft.com/office/drawing/2016/5/14/chartex" xmlns:mc="http://schemas.openxmlformats.org/markup-compatibility/2006" xmlns:aink="http://schemas.microsoft.com/office/drawing/2016/ink" xmlns:am3d="http://schemas.microsoft.com/office/drawing/2017/model3d" xmlns:o="urn:schemas-microsoft-com:office:office" xmlns:oel="http://schemas.microsoft.com/office/2019/extlst" xmlns:r="http://schemas.openxmlformats.org/officeDocument/2006/relationships" xmlns:m="http://schemas.openxmlformats.org/officeDocument/2006/math" xmlns:v="urn:schemas-microsoft-com:vml" xmlns:wp14="http://schemas.microsoft.com/office/word/2010/wordprocessingDrawing" xmlns:wp="http://schemas.openxmlformats.org/drawingml/2006/wordprocessingDrawing" xmlns:w10="urn:schemas-microsoft-com:office:word" xmlns:w="http://schemas.openxmlformats.org/wordprocessingml/2006/main" xmlns:w14="http://schemas.microsoft.com/office/word/2010/wordml" xmlns:w15="http://schemas.microsoft.com/office/word/2012/wordml" xmlns:w16cex="http://schemas.microsoft.com/office/word/2018/wordml/cex" xmlns:w16cid="http://schemas.microsoft.com/office/word/2016/wordml/cid" xmlns:w16="http://schemas.microsoft.com/office/word/2018/wordml" xmlns:w16du="http://schemas.microsoft.com/office/word/2023/wordml/word16du" xmlns:w16sdtdh="http://schemas.microsoft.com/office/word/2020/wordml/sdtdatahash" xmlns:w16sdtfl="http://schemas.microsoft.com/office/word/2024/wordml/sdtformatlock" xmlns:w16se="http://schemas.microsoft.com/office/word/2015/wordml/symex" xmlns:wpg="http://schemas.microsoft.com/office/word/2010/wordprocessingGroup" xmlns:wpi="http://schemas.microsoft.com/office/word/2010/wordprocessingInk" xmlns:wne="http://schemas.microsoft.com/office/word/2006/wordml" xmlns:wps="http://schemas.microsoft.com/office/word/2010/wordprocessingShape" mc:Ignorable="w14 w15 w16se w16cid w16 w16cex w16sdtdh w16sdtfl w16du wp14">
-  <w15:commentEx w15:paraId="489A61E2" w15:done="0"/>
+  <w15:commentEx w15:paraId="38A9B928" w15:done="0"/>
   <w15:commentEx w15:paraId="518CEE7C" w15:done="0"/>
+  <w15:commentEx w15:paraId="6984A1FE" w15:paraIdParent="518CEE7C" w15:done="0"/>
   <w15:commentEx w15:paraId="4C615945" w15:done="0"/>
   <w15:commentEx w15:paraId="5B415705" w15:done="0"/>
   <w15:commentEx w15:paraId="658BA5F5" w15:done="0"/>
@@ -2046,8 +2389,9 @@
 
 <file path=word/commentsExtensible.xml><?xml version="1.0" encoding="utf-8"?>
 <w16cex:commentsExtensible xmlns:wpc="http://schemas.microsoft.com/office/word/2010/wordprocessingCanvas" xmlns:cx="http://schemas.microsoft.com/office/drawing/2014/chartex" xmlns:cx1="http://schemas.microsoft.com/office/drawing/2015/9/8/chartex" xmlns:cx2="http://schemas.microsoft.com/office/drawing/2015/10/21/chartex" xmlns:cx3="http://schemas.microsoft.com/office/drawing/2016/5/9/chartex" xmlns:cx4="http://schemas.microsoft.com/office/drawing/2016/5/10/chartex" xmlns:cx5="http://schemas.microsoft.com/office/drawing/2016/5/11/chartex" xmlns:cx6="http://schemas.microsoft.com/office/drawing/2016/5/12/chartex" xmlns:cx7="http://schemas.microsoft.com/office/drawing/2016/5/13/chartex" xmlns:cx8="http://schemas.microsoft.com/office/drawing/2016/5/14/chartex" xmlns:cr="http://schemas.microsoft.com/office/comments/2020/reactions" xmlns:mc="http://schemas.openxmlformats.org/markup-compatibility/2006" xmlns:aink="http://schemas.microsoft.com/office/drawing/2016/ink" xmlns:am3d="http://schemas.microsoft.com/office/drawing/2017/model3d" xmlns:o="urn:schemas-microsoft-com:office:office" xmlns:oel="http://schemas.microsoft.com/office/2019/extlst" xmlns:r="http://schemas.openxmlformats.org/officeDocument/2006/relationships" xmlns:m="http://schemas.openxmlformats.org/officeDocument/2006/math" xmlns:v="urn:schemas-microsoft-com:vml" xmlns:wp14="http://schemas.microsoft.com/office/word/2010/wordprocessingDrawing" xmlns:wp="http://schemas.openxmlformats.org/drawingml/2006/wordprocessingDrawing" xmlns:w10="urn:schemas-microsoft-com:office:word" xmlns:w="http://schemas.openxmlformats.org/wordprocessingml/2006/main" xmlns:w14="http://schemas.microsoft.com/office/word/2010/wordml" xmlns:w15="http://schemas.microsoft.com/office/word/2012/wordml" xmlns:w16cex="http://schemas.microsoft.com/office/word/2018/wordml/cex" xmlns:w16cid="http://schemas.microsoft.com/office/word/2016/wordml/cid" xmlns:w16="http://schemas.microsoft.com/office/word/2018/wordml" xmlns:w16du="http://schemas.microsoft.com/office/word/2023/wordml/word16du" xmlns:w16sdtdh="http://schemas.microsoft.com/office/word/2020/wordml/sdtdatahash" xmlns:w16sdtfl="http://schemas.microsoft.com/office/word/2024/wordml/sdtformatlock" xmlns:w16se="http://schemas.microsoft.com/office/word/2015/wordml/symex" xmlns:wpg="http://schemas.microsoft.com/office/word/2010/wordprocessingGroup" xmlns:wpi="http://schemas.microsoft.com/office/word/2010/wordprocessingInk" xmlns:wne="http://schemas.microsoft.com/office/word/2006/wordml" xmlns:wps="http://schemas.microsoft.com/office/word/2010/wordprocessingShape" mc:Ignorable="w14 w15 w16se w16cid w16 w16cex w16sdtdh w16sdtfl cr w16du wp14">
-  <w16cex:commentExtensible w16cex:durableId="63A8B690" w16cex:dateUtc="2025-02-25T05:48:00Z"/>
+  <w16cex:commentExtensible w16cex:durableId="142005AF" w16cex:dateUtc="2025-03-06T04:39:00Z"/>
   <w16cex:commentExtensible w16cex:durableId="5BC3203E" w16cex:dateUtc="2025-03-06T00:38:00Z"/>
+  <w16cex:commentExtensible w16cex:durableId="148BBE78" w16cex:dateUtc="2025-03-06T01:07:00Z"/>
   <w16cex:commentExtensible w16cex:durableId="21EE26BE" w16cex:dateUtc="2025-03-03T03:38:00Z"/>
   <w16cex:commentExtensible w16cex:durableId="035A6C06" w16cex:dateUtc="2025-02-27T04:09:00Z"/>
   <w16cex:commentExtensible w16cex:durableId="27422208" w16cex:dateUtc="2025-02-27T04:08:00Z"/>
@@ -2058,8 +2402,9 @@
 
 <file path=word/commentsIds.xml><?xml version="1.0" encoding="utf-8"?>
 <w16cid:commentsIds xmlns:wpc="http://schemas.microsoft.com/office/word/2010/wordprocessingCanvas" xmlns:cx="http://schemas.microsoft.com/office/drawing/2014/chartex" xmlns:cx1="http://schemas.microsoft.com/office/drawing/2015/9/8/chartex" xmlns:cx2="http://schemas.microsoft.com/office/drawing/2015/10/21/chartex" xmlns:cx3="http://schemas.microsoft.com/office/drawing/2016/5/9/chartex" xmlns:cx4="http://schemas.microsoft.com/office/drawing/2016/5/10/chartex" xmlns:cx5="http://schemas.microsoft.com/office/drawing/2016/5/11/chartex" xmlns:cx6="http://schemas.microsoft.com/office/drawing/2016/5/12/chartex" xmlns:cx7="http://schemas.microsoft.com/office/drawing/2016/5/13/chartex" xmlns:cx8="http://schemas.microsoft.com/office/drawing/2016/5/14/chartex" xmlns:mc="http://schemas.openxmlformats.org/markup-compatibility/2006" xmlns:aink="http://schemas.microsoft.com/office/drawing/2016/ink" xmlns:am3d="http://schemas.microsoft.com/office/drawing/2017/model3d" xmlns:o="urn:schemas-microsoft-com:office:office" xmlns:oel="http://schemas.microsoft.com/office/2019/extlst" xmlns:r="http://schemas.openxmlformats.org/officeDocument/2006/relationships" xmlns:m="http://schemas.openxmlformats.org/officeDocument/2006/math" xmlns:v="urn:schemas-microsoft-com:vml" xmlns:wp14="http://schemas.microsoft.com/office/word/2010/wordprocessingDrawing" xmlns:wp="http://schemas.openxmlformats.org/drawingml/2006/wordprocessingDrawing" xmlns:w10="urn:schemas-microsoft-com:office:word" xmlns:w="http://schemas.openxmlformats.org/wordprocessingml/2006/main" xmlns:w14="http://schemas.microsoft.com/office/word/2010/wordml" xmlns:w15="http://schemas.microsoft.com/office/word/2012/wordml" xmlns:w16cex="http://schemas.microsoft.com/office/word/2018/wordml/cex" xmlns:w16cid="http://schemas.microsoft.com/office/word/2016/wordml/cid" xmlns:w16="http://schemas.microsoft.com/office/word/2018/wordml" xmlns:w16du="http://schemas.microsoft.com/office/word/2023/wordml/word16du" xmlns:w16sdtdh="http://schemas.microsoft.com/office/word/2020/wordml/sdtdatahash" xmlns:w16sdtfl="http://schemas.microsoft.com/office/word/2024/wordml/sdtformatlock" xmlns:w16se="http://schemas.microsoft.com/office/word/2015/wordml/symex" xmlns:wpg="http://schemas.microsoft.com/office/word/2010/wordprocessingGroup" xmlns:wpi="http://schemas.microsoft.com/office/word/2010/wordprocessingInk" xmlns:wne="http://schemas.microsoft.com/office/word/2006/wordml" xmlns:wps="http://schemas.microsoft.com/office/word/2010/wordprocessingShape" mc:Ignorable="w14 w15 w16se w16cid w16 w16cex w16sdtdh w16sdtfl w16du wp14">
-  <w16cid:commentId w16cid:paraId="489A61E2" w16cid:durableId="63A8B690"/>
+  <w16cid:commentId w16cid:paraId="38A9B928" w16cid:durableId="142005AF"/>
   <w16cid:commentId w16cid:paraId="518CEE7C" w16cid:durableId="5BC3203E"/>
+  <w16cid:commentId w16cid:paraId="6984A1FE" w16cid:durableId="148BBE78"/>
   <w16cid:commentId w16cid:paraId="4C615945" w16cid:durableId="21EE26BE"/>
   <w16cid:commentId w16cid:paraId="5B415705" w16cid:durableId="035A6C06"/>
   <w16cid:commentId w16cid:paraId="658BA5F5" w16cid:durableId="27422208"/>
@@ -2090,6 +2435,13 @@
       </w:r>
     </w:p>
   </w:endnote>
+  <w:endnote w:type="continuationNotice" w:id="1">
+    <w:p>
+      <w:pPr>
+        <w:spacing w:before="0" w:after="0" w:line="240" w:lineRule="auto"/>
+      </w:pPr>
+    </w:p>
+  </w:endnote>
 </w:endnotes>
 </file>
 
@@ -2113,6 +2465,13 @@
       <w:r>
         <w:continuationSeparator/>
       </w:r>
+    </w:p>
+  </w:footnote>
+  <w:footnote w:type="continuationNotice" w:id="1">
+    <w:p>
+      <w:pPr>
+        <w:spacing w:before="0" w:after="0" w:line="240" w:lineRule="auto"/>
+      </w:pPr>
     </w:p>
   </w:footnote>
 </w:footnotes>
@@ -2540,6 +2899,9 @@
 <w15:people xmlns:wpc="http://schemas.microsoft.com/office/word/2010/wordprocessingCanvas" xmlns:cx="http://schemas.microsoft.com/office/drawing/2014/chartex" xmlns:cx1="http://schemas.microsoft.com/office/drawing/2015/9/8/chartex" xmlns:cx2="http://schemas.microsoft.com/office/drawing/2015/10/21/chartex" xmlns:cx3="http://schemas.microsoft.com/office/drawing/2016/5/9/chartex" xmlns:cx4="http://schemas.microsoft.com/office/drawing/2016/5/10/chartex" xmlns:cx5="http://schemas.microsoft.com/office/drawing/2016/5/11/chartex" xmlns:cx6="http://schemas.microsoft.com/office/drawing/2016/5/12/chartex" xmlns:cx7="http://schemas.microsoft.com/office/drawing/2016/5/13/chartex" xmlns:cx8="http://schemas.microsoft.com/office/drawing/2016/5/14/chartex" xmlns:mc="http://schemas.openxmlformats.org/markup-compatibility/2006" xmlns:aink="http://schemas.microsoft.com/office/drawing/2016/ink" xmlns:am3d="http://schemas.microsoft.com/office/drawing/2017/model3d" xmlns:o="urn:schemas-microsoft-com:office:office" xmlns:oel="http://schemas.microsoft.com/office/2019/extlst" xmlns:r="http://schemas.openxmlformats.org/officeDocument/2006/relationships" xmlns:m="http://schemas.openxmlformats.org/officeDocument/2006/math" xmlns:v="urn:schemas-microsoft-com:vml" xmlns:wp14="http://schemas.microsoft.com/office/word/2010/wordprocessingDrawing" xmlns:wp="http://schemas.openxmlformats.org/drawingml/2006/wordprocessingDrawing" xmlns:w10="urn:schemas-microsoft-com:office:word" xmlns:w="http://schemas.openxmlformats.org/wordprocessingml/2006/main" xmlns:w14="http://schemas.microsoft.com/office/word/2010/wordml" xmlns:w15="http://schemas.microsoft.com/office/word/2012/wordml" xmlns:w16cex="http://schemas.microsoft.com/office/word/2018/wordml/cex" xmlns:w16cid="http://schemas.microsoft.com/office/word/2016/wordml/cid" xmlns:w16="http://schemas.microsoft.com/office/word/2018/wordml" xmlns:w16du="http://schemas.microsoft.com/office/word/2023/wordml/word16du" xmlns:w16sdtdh="http://schemas.microsoft.com/office/word/2020/wordml/sdtdatahash" xmlns:w16sdtfl="http://schemas.microsoft.com/office/word/2024/wordml/sdtformatlock" xmlns:w16se="http://schemas.microsoft.com/office/word/2015/wordml/symex" xmlns:wpg="http://schemas.microsoft.com/office/word/2010/wordprocessingGroup" xmlns:wpi="http://schemas.microsoft.com/office/word/2010/wordprocessingInk" xmlns:wne="http://schemas.microsoft.com/office/word/2006/wordml" xmlns:wps="http://schemas.microsoft.com/office/word/2010/wordprocessingShape" mc:Ignorable="w14 w15 w16se w16cid w16 w16cex w16sdtdh w16sdtfl w16du wp14">
   <w15:person w15:author="Federico Tartarini">
     <w15:presenceInfo w15:providerId="AD" w15:userId="S::federico.tartarini@sydney.edu.au::5ec8f09e-437c-49d8-b13d-64b24f36c24b"/>
+  </w15:person>
+  <w15:person w15:author="Ollie Jay">
+    <w15:presenceInfo w15:providerId="AD" w15:userId="S::ollie.jay@sydney.edu.au::4adde0ff-a6bd-47a4-a814-1f0998167769"/>
   </w15:person>
 </w15:people>
 </file>

--- a/manuscript/2025/2025 Global Report Appendix Template.docx
+++ b/manuscript/2025/2025 Global Report Appendix Template.docx
@@ -978,10 +978,10 @@
           <w:noProof/>
         </w:rPr>
         <w:drawing>
-          <wp:inline distT="0" distB="0" distL="0" distR="0" wp14:anchorId="3E25B9E2" wp14:editId="32613795">
-            <wp:extent cx="5943600" cy="3442970"/>
+          <wp:inline distT="0" distB="0" distL="0" distR="0" wp14:anchorId="1BF26DBF" wp14:editId="706DD0C7">
+            <wp:extent cx="5943600" cy="4245610"/>
             <wp:effectExtent l="0" t="0" r="0" b="0"/>
-            <wp:docPr id="553321060" name="Picture 2" descr="A map of the world&#10;&#10;AI-generated content may be incorrect."/>
+            <wp:docPr id="2094897198" name="Picture 2"/>
             <wp:cNvGraphicFramePr>
               <a:graphicFrameLocks xmlns:a="http://schemas.openxmlformats.org/drawingml/2006/main" noChangeAspect="1"/>
             </wp:cNvGraphicFramePr>
@@ -989,7 +989,7 @@
               <a:graphicData uri="http://schemas.openxmlformats.org/drawingml/2006/picture">
                 <pic:pic xmlns:pic="http://schemas.openxmlformats.org/drawingml/2006/picture">
                   <pic:nvPicPr>
-                    <pic:cNvPr id="553321060" name="Picture 2" descr="A map of the world&#10;&#10;AI-generated content may be incorrect."/>
+                    <pic:cNvPr id="2094897198" name="Picture 2094897198"/>
                     <pic:cNvPicPr/>
                   </pic:nvPicPr>
                   <pic:blipFill>
@@ -1007,7 +1007,7 @@
                   <pic:spPr>
                     <a:xfrm>
                       <a:off x="0" y="0"/>
-                      <a:ext cx="5943600" cy="3442970"/>
+                      <a:ext cx="5943600" cy="4245610"/>
                     </a:xfrm>
                     <a:prstGeom prst="rect">
                       <a:avLst/>
@@ -1053,7 +1053,40 @@
     </w:p>
     <w:p>
       <w:r>
-        <w:t>The total number of heatwave days experienced annually by individuals in vulnerable age groups rose by 52% in 2024. Older adults (65+) endured a record 17.6 billion person-days of heatwaves, while infants under one year experienced 2.9 billion person-days, as illustrated in</w:t>
+        <w:t xml:space="preserve">The total number of heatwave days experienced annually by individuals in vulnerable age groups rose by </w:t>
+      </w:r>
+      <w:r>
+        <w:t xml:space="preserve">more than </w:t>
+      </w:r>
+      <w:r>
+        <w:t>44% for all groups</w:t>
+      </w:r>
+      <w:r>
+        <w:t>. Older adults (65+) endured a record 17.</w:t>
+      </w:r>
+      <w:r>
+        <w:t>7</w:t>
+      </w:r>
+      <w:r>
+        <w:t xml:space="preserve"> billion person-days of heatwaves</w:t>
+      </w:r>
+      <w:r>
+        <w:t xml:space="preserve"> (</w:t>
+      </w:r>
+      <w:r>
+        <w:t>49% increase), people aged 75 year</w:t>
+      </w:r>
+      <w:r>
+        <w:t xml:space="preserve"> experienced </w:t>
+      </w:r>
+      <w:r>
+        <w:t>6.4 billion person-days,</w:t>
+      </w:r>
+      <w:r>
+        <w:t xml:space="preserve"> </w:t>
+      </w:r>
+      <w:r>
+        <w:t>while infants under one year experienced 2.9 billion person-days, as illustrated in</w:t>
       </w:r>
       <w:r>
         <w:t xml:space="preserve"> </w:t>
@@ -1089,16 +1122,34 @@
       </w:pPr>
       <w:commentRangeStart w:id="5"/>
       <w:commentRangeStart w:id="6"/>
+      <w:commentRangeEnd w:id="6"/>
+      <w:r>
+        <w:rPr>
+          <w:rStyle w:val="CommentReference"/>
+          <w:rFonts w:eastAsia="Times New Roman" w:cs="Times New Roman"/>
+          <w:lang w:val="en-GB" w:eastAsia="en-GB"/>
+        </w:rPr>
+        <w:lastRenderedPageBreak/>
+        <w:commentReference w:id="6"/>
+      </w:r>
+      <w:commentRangeEnd w:id="5"/>
+      <w:r>
+        <w:rPr>
+          <w:rStyle w:val="CommentReference"/>
+          <w:rFonts w:eastAsia="Times New Roman" w:cs="Times New Roman"/>
+          <w:lang w:val="en-GB" w:eastAsia="en-GB"/>
+        </w:rPr>
+        <w:commentReference w:id="5"/>
+      </w:r>
       <w:r>
         <w:rPr>
           <w:noProof/>
         </w:rPr>
-        <w:lastRenderedPageBreak/>
         <w:drawing>
-          <wp:inline distT="0" distB="0" distL="0" distR="0" wp14:anchorId="75655153" wp14:editId="204C5516">
-            <wp:extent cx="5854700" cy="4394200"/>
+          <wp:inline distT="0" distB="0" distL="0" distR="0" wp14:anchorId="3A3D39C7" wp14:editId="6297A836">
+            <wp:extent cx="5943600" cy="3396615"/>
             <wp:effectExtent l="0" t="0" r="0" b="0"/>
-            <wp:docPr id="866780913" name="Picture 1"/>
+            <wp:docPr id="1974721186" name="Picture 3"/>
             <wp:cNvGraphicFramePr>
               <a:graphicFrameLocks xmlns:a="http://schemas.openxmlformats.org/drawingml/2006/main" noChangeAspect="1"/>
             </wp:cNvGraphicFramePr>
@@ -1106,7 +1157,7 @@
               <a:graphicData uri="http://schemas.openxmlformats.org/drawingml/2006/picture">
                 <pic:pic xmlns:pic="http://schemas.openxmlformats.org/drawingml/2006/picture">
                   <pic:nvPicPr>
-                    <pic:cNvPr id="866780913" name="Picture 866780913"/>
+                    <pic:cNvPr id="1974721186" name="Picture 1974721186"/>
                     <pic:cNvPicPr/>
                   </pic:nvPicPr>
                   <pic:blipFill>
@@ -1118,7 +1169,7 @@
                   <pic:spPr>
                     <a:xfrm>
                       <a:off x="0" y="0"/>
-                      <a:ext cx="5854700" cy="4394200"/>
+                      <a:ext cx="5943600" cy="3396615"/>
                     </a:xfrm>
                     <a:prstGeom prst="rect">
                       <a:avLst/>
@@ -1130,24 +1181,6 @@
           </wp:inline>
         </w:drawing>
       </w:r>
-      <w:commentRangeEnd w:id="5"/>
-      <w:r>
-        <w:rPr>
-          <w:rStyle w:val="CommentReference"/>
-          <w:rFonts w:eastAsia="Times New Roman" w:cs="Times New Roman"/>
-          <w:lang w:val="en-GB" w:eastAsia="en-GB"/>
-        </w:rPr>
-        <w:commentReference w:id="5"/>
-      </w:r>
-      <w:commentRangeEnd w:id="6"/>
-      <w:r>
-        <w:rPr>
-          <w:rStyle w:val="CommentReference"/>
-          <w:rFonts w:eastAsia="Times New Roman" w:cs="Times New Roman"/>
-          <w:lang w:val="en-GB" w:eastAsia="en-GB"/>
-        </w:rPr>
-        <w:commentReference w:id="6"/>
-      </w:r>
     </w:p>
     <w:p>
       <w:pPr>
@@ -1218,7 +1251,40 @@
         <w:t xml:space="preserve">on average across the world </w:t>
       </w:r>
       <w:r>
-        <w:t>heatwave exposure is higher among individuals over 65</w:t>
+        <w:t xml:space="preserve">heatwave exposure is </w:t>
+      </w:r>
+      <w:r>
+        <w:t xml:space="preserve">the </w:t>
+      </w:r>
+      <w:r>
+        <w:t>highe</w:t>
+      </w:r>
+      <w:r>
+        <w:t>st</w:t>
+      </w:r>
+      <w:r>
+        <w:t xml:space="preserve"> among individuals over </w:t>
+      </w:r>
+      <w:r>
+        <w:t>75 (21.1</w:t>
+      </w:r>
+      <w:r>
+        <w:t xml:space="preserve"> </w:t>
+      </w:r>
+      <w:r>
+        <w:t>heatwave days per person</w:t>
+      </w:r>
+      <w:r>
+        <w:t>)</w:t>
+      </w:r>
+      <w:r>
+        <w:t xml:space="preserve">, followed by those aged </w:t>
+      </w:r>
+      <w:r>
+        <w:t>65</w:t>
+      </w:r>
+      <w:r>
+        <w:t>+</w:t>
       </w:r>
       <w:r>
         <w:t xml:space="preserve"> (</w:t>
@@ -1230,7 +1296,34 @@
         <w:t>)</w:t>
       </w:r>
       <w:r>
-        <w:t>, while infants experienced 20.4 days</w:t>
+        <w:t>.</w:t>
+      </w:r>
+      <w:r>
+        <w:t xml:space="preserve"> </w:t>
+      </w:r>
+      <w:r>
+        <w:t>I</w:t>
+      </w:r>
+      <w:r>
+        <w:t xml:space="preserve">nfants experienced </w:t>
+      </w:r>
+      <w:r>
+        <w:t xml:space="preserve">on average </w:t>
+      </w:r>
+      <w:r>
+        <w:t>20.</w:t>
+      </w:r>
+      <w:r>
+        <w:t>5</w:t>
+      </w:r>
+      <w:r>
+        <w:t xml:space="preserve"> heatwaves</w:t>
+      </w:r>
+      <w:r>
+        <w:t xml:space="preserve"> days</w:t>
+      </w:r>
+      <w:r>
+        <w:t xml:space="preserve"> per person</w:t>
       </w:r>
       <w:r>
         <w:t xml:space="preserve">. </w:t>
@@ -1240,17 +1333,16 @@
       <w:pPr>
         <w:keepNext/>
       </w:pPr>
-      <w:commentRangeStart w:id="9"/>
       <w:r>
         <w:rPr>
           <w:noProof/>
         </w:rPr>
         <w:lastRenderedPageBreak/>
         <w:drawing>
-          <wp:inline distT="0" distB="0" distL="0" distR="0" wp14:anchorId="5B4AAE9B" wp14:editId="0C0E9A67">
-            <wp:extent cx="5943600" cy="3372485"/>
-            <wp:effectExtent l="0" t="0" r="0" b="5715"/>
-            <wp:docPr id="1410575678" name="Picture 3"/>
+          <wp:inline distT="0" distB="0" distL="0" distR="0" wp14:anchorId="1501359E" wp14:editId="27B75738">
+            <wp:extent cx="5943600" cy="3396615"/>
+            <wp:effectExtent l="0" t="0" r="0" b="0"/>
+            <wp:docPr id="6476070" name="Picture 8"/>
             <wp:cNvGraphicFramePr>
               <a:graphicFrameLocks xmlns:a="http://schemas.openxmlformats.org/drawingml/2006/main" noChangeAspect="1"/>
             </wp:cNvGraphicFramePr>
@@ -1258,7 +1350,7 @@
               <a:graphicData uri="http://schemas.openxmlformats.org/drawingml/2006/picture">
                 <pic:pic xmlns:pic="http://schemas.openxmlformats.org/drawingml/2006/picture">
                   <pic:nvPicPr>
-                    <pic:cNvPr id="1410575678" name="Picture 1410575678"/>
+                    <pic:cNvPr id="6476070" name="Picture 6476070"/>
                     <pic:cNvPicPr/>
                   </pic:nvPicPr>
                   <pic:blipFill>
@@ -1270,7 +1362,7 @@
                   <pic:spPr>
                     <a:xfrm>
                       <a:off x="0" y="0"/>
-                      <a:ext cx="5943600" cy="3372485"/>
+                      <a:ext cx="5943600" cy="3396615"/>
                     </a:xfrm>
                     <a:prstGeom prst="rect">
                       <a:avLst/>
@@ -1282,21 +1374,12 @@
           </wp:inline>
         </w:drawing>
       </w:r>
-      <w:commentRangeEnd w:id="9"/>
-      <w:r>
-        <w:rPr>
-          <w:rStyle w:val="CommentReference"/>
-          <w:rFonts w:eastAsia="Times New Roman" w:cs="Times New Roman"/>
-          <w:lang w:val="en-GB" w:eastAsia="en-GB"/>
-        </w:rPr>
-        <w:commentReference w:id="9"/>
-      </w:r>
     </w:p>
     <w:p>
       <w:pPr>
         <w:pStyle w:val="Caption"/>
       </w:pPr>
-      <w:bookmarkStart w:id="10" w:name="_Ref191395398"/>
+      <w:bookmarkStart w:id="9" w:name="_Ref191395398"/>
       <w:r>
         <w:t xml:space="preserve">Figure </w:t>
       </w:r>
@@ -1318,7 +1401,7 @@
       <w:r>
         <w:fldChar w:fldCharType="end"/>
       </w:r>
-      <w:bookmarkEnd w:id="10"/>
+      <w:bookmarkEnd w:id="9"/>
       <w:r>
         <w:t>. Average number of heatwave days experienced by individuals over 65 and infants under one year old.</w:t>
       </w:r>
@@ -1373,7 +1456,13 @@
         <w:fldChar w:fldCharType="end"/>
       </w:r>
       <w:r>
-        <w:t>, China and India have the highest number of affected individuals in both age categories, primarily due to their large populations. In 202</w:t>
+        <w:t xml:space="preserve">, China and India </w:t>
+      </w:r>
+      <w:r>
+        <w:t>are the countries with the</w:t>
+      </w:r>
+      <w:r>
+        <w:t xml:space="preserve"> highest number of affected individuals in both age categories, primarily due to their large populations. In 202</w:t>
       </w:r>
       <w:r>
         <w:t>4</w:t>
@@ -1422,10 +1511,10 @@
         </w:rPr>
         <w:lastRenderedPageBreak/>
         <w:drawing>
-          <wp:inline distT="0" distB="0" distL="0" distR="0" wp14:anchorId="32D04DA4" wp14:editId="4FA2ADD4">
-            <wp:extent cx="5943600" cy="3372485"/>
-            <wp:effectExtent l="0" t="0" r="0" b="5715"/>
-            <wp:docPr id="1248568349" name="Picture 4"/>
+          <wp:inline distT="0" distB="0" distL="0" distR="0" wp14:anchorId="690894D7" wp14:editId="5A206E54">
+            <wp:extent cx="5943600" cy="3396615"/>
+            <wp:effectExtent l="0" t="0" r="0" b="0"/>
+            <wp:docPr id="572050541" name="Picture 6"/>
             <wp:cNvGraphicFramePr>
               <a:graphicFrameLocks xmlns:a="http://schemas.openxmlformats.org/drawingml/2006/main" noChangeAspect="1"/>
             </wp:cNvGraphicFramePr>
@@ -1433,7 +1522,7 @@
               <a:graphicData uri="http://schemas.openxmlformats.org/drawingml/2006/picture">
                 <pic:pic xmlns:pic="http://schemas.openxmlformats.org/drawingml/2006/picture">
                   <pic:nvPicPr>
-                    <pic:cNvPr id="1248568349" name="Picture 1248568349"/>
+                    <pic:cNvPr id="572050541" name="Picture 572050541"/>
                     <pic:cNvPicPr/>
                   </pic:nvPicPr>
                   <pic:blipFill>
@@ -1445,7 +1534,7 @@
                   <pic:spPr>
                     <a:xfrm>
                       <a:off x="0" y="0"/>
-                      <a:ext cx="5943600" cy="3372485"/>
+                      <a:ext cx="5943600" cy="3396615"/>
                     </a:xfrm>
                     <a:prstGeom prst="rect">
                       <a:avLst/>
@@ -1462,7 +1551,7 @@
       <w:pPr>
         <w:pStyle w:val="Caption"/>
       </w:pPr>
-      <w:bookmarkStart w:id="11" w:name="_Ref191395782"/>
+      <w:bookmarkStart w:id="10" w:name="_Ref191395782"/>
       <w:r>
         <w:t xml:space="preserve">Figure </w:t>
       </w:r>
@@ -1484,19 +1573,27 @@
       <w:r>
         <w:fldChar w:fldCharType="end"/>
       </w:r>
-      <w:bookmarkEnd w:id="11"/>
+      <w:bookmarkEnd w:id="10"/>
       <w:r>
         <w:t>. Total heatwave person-days experienced by infants under one year old, presented by year and by the most affected countries.</w:t>
       </w:r>
+    </w:p>
+    <w:p>
+      <w:pPr>
+        <w:rPr>
+          <w:lang w:val="en-GB"/>
+        </w:rPr>
+      </w:pPr>
       <w:r>
         <w:rPr>
           <w:noProof/>
+          <w:lang w:val="en-GB"/>
         </w:rPr>
         <w:drawing>
-          <wp:inline distT="0" distB="0" distL="0" distR="0" wp14:anchorId="5199A0E5" wp14:editId="4D0DE832">
-            <wp:extent cx="5943600" cy="3372485"/>
-            <wp:effectExtent l="0" t="0" r="0" b="5715"/>
-            <wp:docPr id="1944281363" name="Picture 5"/>
+          <wp:inline distT="0" distB="0" distL="0" distR="0" wp14:anchorId="16BDCDD1" wp14:editId="768D3177">
+            <wp:extent cx="5943600" cy="3396615"/>
+            <wp:effectExtent l="0" t="0" r="0" b="0"/>
+            <wp:docPr id="576701626" name="Picture 7"/>
             <wp:cNvGraphicFramePr>
               <a:graphicFrameLocks xmlns:a="http://schemas.openxmlformats.org/drawingml/2006/main" noChangeAspect="1"/>
             </wp:cNvGraphicFramePr>
@@ -1504,7 +1601,7 @@
               <a:graphicData uri="http://schemas.openxmlformats.org/drawingml/2006/picture">
                 <pic:pic xmlns:pic="http://schemas.openxmlformats.org/drawingml/2006/picture">
                   <pic:nvPicPr>
-                    <pic:cNvPr id="1944281363" name="Picture 1944281363"/>
+                    <pic:cNvPr id="576701626" name="Picture 576701626"/>
                     <pic:cNvPicPr/>
                   </pic:nvPicPr>
                   <pic:blipFill>
@@ -1516,7 +1613,7 @@
                   <pic:spPr>
                     <a:xfrm>
                       <a:off x="0" y="0"/>
-                      <a:ext cx="5943600" cy="3372485"/>
+                      <a:ext cx="5943600" cy="3396615"/>
                     </a:xfrm>
                     <a:prstGeom prst="rect">
                       <a:avLst/>
@@ -1533,8 +1630,9 @@
       <w:pPr>
         <w:pStyle w:val="Caption"/>
       </w:pPr>
-      <w:bookmarkStart w:id="12" w:name="_Ref191395789"/>
-      <w:r>
+      <w:bookmarkStart w:id="11" w:name="_Ref191395789"/>
+      <w:r>
+        <w:lastRenderedPageBreak/>
         <w:t xml:space="preserve">Figure </w:t>
       </w:r>
       <w:r>
@@ -1555,88 +1653,91 @@
       <w:r>
         <w:fldChar w:fldCharType="end"/>
       </w:r>
-      <w:bookmarkEnd w:id="12"/>
+      <w:bookmarkEnd w:id="11"/>
       <w:r>
         <w:t>. Total heatwave person-days experienced by individuals over 65, presented by year and by the most affected countries.</w:t>
       </w:r>
     </w:p>
     <w:p>
       <w:r>
+        <w:t xml:space="preserve">Before 2024, </w:t>
+      </w:r>
+      <w:r>
+        <w:t>countries classified as ‘</w:t>
+      </w:r>
+      <w:r>
+        <w:t>L</w:t>
+      </w:r>
+      <w:r>
+        <w:t>ow’ HDI</w:t>
+      </w:r>
+      <w:r>
+        <w:t>, on average,</w:t>
+      </w:r>
+      <w:r>
+        <w:t xml:space="preserve"> exhibit</w:t>
+      </w:r>
+      <w:r>
+        <w:t>ed</w:t>
+      </w:r>
+      <w:r>
+        <w:t xml:space="preserve"> lower heatwave exposure</w:t>
+      </w:r>
+      <w:r>
+        <w:t xml:space="preserve"> for both age groups</w:t>
+      </w:r>
+      <w:r>
+        <w:t>, as shown in</w:t>
+      </w:r>
+      <w:r>
+        <w:t xml:space="preserve"> </w:t>
+      </w:r>
+      <w:r>
+        <w:fldChar w:fldCharType="begin"/>
+      </w:r>
+      <w:r>
+        <w:instrText xml:space="preserve"> REF _Ref192172478 \h </w:instrText>
+      </w:r>
+      <w:r>
+        <w:fldChar w:fldCharType="separate"/>
+      </w:r>
+      <w:r>
+        <w:t xml:space="preserve">Figure </w:t>
+      </w:r>
+      <w:r>
+        <w:rPr>
+          <w:noProof/>
+        </w:rPr>
+        <w:t>6</w:t>
+      </w:r>
+      <w:r>
+        <w:fldChar w:fldCharType="end"/>
+      </w:r>
+      <w:r>
+        <w:t xml:space="preserve">. </w:t>
+      </w:r>
+      <w:r>
+        <w:t>However, th</w:t>
+      </w:r>
+      <w:r>
+        <w:t>ese countries experienced the fastest growth in 2024</w:t>
+      </w:r>
+      <w:r>
+        <w:t xml:space="preserve"> and both groups experienced </w:t>
+      </w:r>
+      <w:r>
+        <w:t>at more than 20 heatwaves days per year on average.</w:t>
+      </w:r>
+    </w:p>
+    <w:p>
+      <w:pPr>
+        <w:keepNext/>
+      </w:pPr>
+      <w:r>
+        <w:rPr>
+          <w:noProof/>
+        </w:rPr>
         <w:lastRenderedPageBreak/>
-        <w:t xml:space="preserve">Before 2024, </w:t>
-      </w:r>
-      <w:r>
-        <w:t>countries classified as ‘</w:t>
-      </w:r>
-      <w:r>
-        <w:t>L</w:t>
-      </w:r>
-      <w:r>
-        <w:t>ow’ HDI</w:t>
-      </w:r>
-      <w:r>
-        <w:t>, on average,</w:t>
-      </w:r>
-      <w:r>
-        <w:t xml:space="preserve"> exhibit</w:t>
-      </w:r>
-      <w:r>
-        <w:t>ed</w:t>
-      </w:r>
-      <w:r>
-        <w:t xml:space="preserve"> lower heatwave exposure</w:t>
-      </w:r>
-      <w:r>
-        <w:t xml:space="preserve"> for both age groups</w:t>
-      </w:r>
-      <w:r>
-        <w:t xml:space="preserve">, as shown in </w:t>
-      </w:r>
-      <w:r>
-        <w:fldChar w:fldCharType="begin"/>
-      </w:r>
-      <w:r>
-        <w:instrText xml:space="preserve"> REF _Ref191395789 \h </w:instrText>
-      </w:r>
-      <w:r>
-        <w:fldChar w:fldCharType="separate"/>
-      </w:r>
-      <w:r>
-        <w:t xml:space="preserve">Figure </w:t>
-      </w:r>
-      <w:r>
-        <w:rPr>
-          <w:noProof/>
-        </w:rPr>
-        <w:t>5</w:t>
-      </w:r>
-      <w:r>
-        <w:fldChar w:fldCharType="end"/>
-      </w:r>
-      <w:r>
-        <w:t xml:space="preserve">. </w:t>
-      </w:r>
-      <w:r>
-        <w:t>However, th</w:t>
-      </w:r>
-      <w:r>
-        <w:t>ese countries experienced the fastest growth in 2024</w:t>
-      </w:r>
-      <w:r>
-        <w:t xml:space="preserve"> and both groups experienced </w:t>
-      </w:r>
-      <w:r>
-        <w:t>at more than 20 heatwaves days per year on average.</w:t>
-      </w:r>
-    </w:p>
-    <w:p>
-      <w:pPr>
-        <w:keepNext/>
-      </w:pPr>
-      <w:r>
-        <w:rPr>
-          <w:noProof/>
-        </w:rPr>
         <w:drawing>
           <wp:inline distT="0" distB="0" distL="0" distR="0" wp14:anchorId="5071743C" wp14:editId="0ED5C5FC">
             <wp:extent cx="5943600" cy="5943600"/>
@@ -1678,6 +1779,7 @@
       <w:pPr>
         <w:pStyle w:val="Caption"/>
       </w:pPr>
+      <w:bookmarkStart w:id="12" w:name="_Ref192172478"/>
       <w:r>
         <w:t xml:space="preserve">Figure </w:t>
       </w:r>
@@ -1699,6 +1801,7 @@
       <w:r>
         <w:fldChar w:fldCharType="end"/>
       </w:r>
+      <w:bookmarkEnd w:id="12"/>
       <w:r>
         <w:t xml:space="preserve">. </w:t>
       </w:r>
@@ -1716,64 +1819,85 @@
         </w:rPr>
       </w:pPr>
       <w:r>
+        <w:fldChar w:fldCharType="begin"/>
+      </w:r>
+      <w:r>
+        <w:instrText xml:space="preserve"> REF _Ref192172502 \h </w:instrText>
+      </w:r>
+      <w:r>
+        <w:fldChar w:fldCharType="separate"/>
+      </w:r>
+      <w:r>
+        <w:t xml:space="preserve">Figure </w:t>
+      </w:r>
+      <w:r>
+        <w:rPr>
+          <w:noProof/>
+        </w:rPr>
+        <w:t>7</w:t>
+      </w:r>
+      <w:r>
+        <w:fldChar w:fldCharType="end"/>
+      </w:r>
+      <w:r>
+        <w:t xml:space="preserve"> </w:t>
+      </w:r>
+      <w:r>
+        <w:t>presents data aggregated by WHO regions</w:t>
+      </w:r>
+      <w:r>
+        <w:t>.</w:t>
+      </w:r>
+      <w:r>
+        <w:t xml:space="preserve"> </w:t>
+      </w:r>
+      <w:r>
+        <w:t>T</w:t>
+      </w:r>
+      <w:r>
+        <w:t xml:space="preserve">he </w:t>
+      </w:r>
+      <w:r>
+        <w:t>Wester Pacific</w:t>
+      </w:r>
+      <w:r>
+        <w:t xml:space="preserve"> region </w:t>
+      </w:r>
+      <w:r>
+        <w:t>was</w:t>
+      </w:r>
+      <w:r>
+        <w:t xml:space="preserve"> the most affected</w:t>
+      </w:r>
+      <w:r>
+        <w:t xml:space="preserve"> </w:t>
+      </w:r>
+      <w:r>
+        <w:t xml:space="preserve">for the </w:t>
+      </w:r>
+      <w:r>
+        <w:t>infants (under 1)</w:t>
+      </w:r>
+      <w:r>
+        <w:t xml:space="preserve"> </w:t>
+      </w:r>
+      <w:r>
+        <w:t xml:space="preserve">and </w:t>
+      </w:r>
+      <w:r>
+        <w:t>the over-65 population.</w:t>
+      </w:r>
+    </w:p>
+    <w:p>
+      <w:pPr>
+        <w:keepNext/>
+      </w:pPr>
+      <w:r>
+        <w:rPr>
+          <w:noProof/>
+          <w:lang w:val="en-GB"/>
+        </w:rPr>
         <w:lastRenderedPageBreak/>
-        <w:t>Figure 6</w:t>
-      </w:r>
-      <w:r>
-        <w:t xml:space="preserve"> presents data aggregated by WHO regions</w:t>
-      </w:r>
-      <w:r>
-        <w:t>.</w:t>
-      </w:r>
-      <w:r>
-        <w:t xml:space="preserve"> </w:t>
-      </w:r>
-      <w:r>
-        <w:t>T</w:t>
-      </w:r>
-      <w:r>
-        <w:t xml:space="preserve">he </w:t>
-      </w:r>
-      <w:r>
-        <w:t>Wester Pacific</w:t>
-      </w:r>
-      <w:r>
-        <w:t xml:space="preserve"> region </w:t>
-      </w:r>
-      <w:r>
-        <w:t>was</w:t>
-      </w:r>
-      <w:r>
-        <w:t xml:space="preserve"> the most affected</w:t>
-      </w:r>
-      <w:r>
-        <w:t xml:space="preserve"> </w:t>
-      </w:r>
-      <w:r>
-        <w:t xml:space="preserve">for the </w:t>
-      </w:r>
-      <w:r>
-        <w:t>infants (under 1)</w:t>
-      </w:r>
-      <w:r>
-        <w:t xml:space="preserve"> </w:t>
-      </w:r>
-      <w:r>
-        <w:t xml:space="preserve">and </w:t>
-      </w:r>
-      <w:r>
-        <w:t>the over-65 population.</w:t>
-      </w:r>
-    </w:p>
-    <w:p>
-      <w:pPr>
-        <w:keepNext/>
-      </w:pPr>
-      <w:r>
-        <w:rPr>
-          <w:noProof/>
-          <w:lang w:val="en-GB"/>
-        </w:rPr>
         <w:drawing>
           <wp:inline distT="0" distB="0" distL="0" distR="0" wp14:anchorId="2D0E4FB0" wp14:editId="0A9BB638">
             <wp:extent cx="5943600" cy="5943600"/>
@@ -1815,6 +1939,7 @@
       <w:pPr>
         <w:pStyle w:val="Caption"/>
       </w:pPr>
+      <w:bookmarkStart w:id="13" w:name="_Ref192172502"/>
       <w:r>
         <w:t xml:space="preserve">Figure </w:t>
       </w:r>
@@ -1836,6 +1961,7 @@
       <w:r>
         <w:fldChar w:fldCharType="end"/>
       </w:r>
+      <w:bookmarkEnd w:id="13"/>
       <w:r>
         <w:t xml:space="preserve">. </w:t>
       </w:r>
@@ -1874,14 +2000,57 @@
         <w:rPr>
           <w:lang w:val="en-GB"/>
         </w:rPr>
-        <w:t xml:space="preserve">While climate change drives the increase in heatwave days, population growth also contributes to the rising number of heatwave person-days. This section compares the periods 1986–2005 </w:t>
-      </w:r>
+        <w:t>While climate change drives the increase in heatwave days, population growth also contributes to the rising number of heatwave person-days. This section compares the periods 1986–2005 and 200</w:t>
+      </w:r>
+      <w:r>
+        <w:rPr>
+          <w:lang w:val="en-GB"/>
+        </w:rPr>
+        <w:t>6</w:t>
+      </w:r>
+      <w:r>
+        <w:rPr>
+          <w:lang w:val="en-GB"/>
+        </w:rPr>
+        <w:t>–202</w:t>
+      </w:r>
+      <w:r>
+        <w:rPr>
+          <w:lang w:val="en-GB"/>
+        </w:rPr>
+        <w:t>4</w:t>
+      </w:r>
+      <w:r>
+        <w:rPr>
+          <w:lang w:val="en-GB"/>
+        </w:rPr>
+        <w:t xml:space="preserve"> to estimate how many heatwave days vulnerable populations would have experienced if climate change had not occurred, considering only demographic shifts.  </w:t>
+      </w:r>
+    </w:p>
+    <w:p>
+      <w:pPr>
+        <w:rPr>
+          <w:lang w:val="en-GB"/>
+        </w:rPr>
+      </w:pPr>
       <w:r>
         <w:rPr>
           <w:lang w:val="en-GB"/>
         </w:rPr>
         <w:lastRenderedPageBreak/>
-        <w:t>and 2004–202</w:t>
+        <w:t>For each geographic coordinate, the average annual heatwave days affecting both elderly and infant populations were calculated for 200</w:t>
+      </w:r>
+      <w:r>
+        <w:rPr>
+          <w:lang w:val="en-GB"/>
+        </w:rPr>
+        <w:t>6</w:t>
+      </w:r>
+      <w:r>
+        <w:rPr>
+          <w:lang w:val="en-GB"/>
+        </w:rPr>
+        <w:t>–202</w:t>
       </w:r>
       <w:r>
         <w:rPr>
@@ -1893,41 +2062,14 @@
         <w:rPr>
           <w:lang w:val="en-GB"/>
         </w:rPr>
-        <w:t xml:space="preserve"> to estimate how many heatwave days vulnerable populations would have experienced if climate change had not occurred, considering only demographic shifts.  </w:t>
-      </w:r>
-    </w:p>
-    <w:p>
-      <w:pPr>
-        <w:rPr>
-          <w:lang w:val="en-GB"/>
-        </w:rPr>
-      </w:pPr>
-      <w:r>
-        <w:rPr>
-          <w:lang w:val="en-GB"/>
-        </w:rPr>
-        <w:t>For each geographic coordinate, the average annual heatwave days affecting both elderly and infant populations were calculated for 2004–202</w:t>
-      </w:r>
-      <w:r>
-        <w:rPr>
-          <w:lang w:val="en-GB"/>
-        </w:rPr>
-        <w:t>4</w:t>
-      </w:r>
-      <w:r>
-        <w:rPr>
-          <w:lang w:val="en-GB"/>
-        </w:rPr>
         <w:t xml:space="preserve">. The same calculation was repeated while holding heatwave incidence constant </w:t>
       </w:r>
-      <w:proofErr w:type="gramStart"/>
-      <w:r>
-        <w:rPr>
-          <w:lang w:val="en-GB"/>
-        </w:rPr>
-        <w:t>at</w:t>
-      </w:r>
-      <w:proofErr w:type="gramEnd"/>
+      <w:r>
+        <w:rPr>
+          <w:lang w:val="en-GB"/>
+        </w:rPr>
+        <w:t>to the</w:t>
+      </w:r>
       <w:r>
         <w:rPr>
           <w:lang w:val="en-GB"/>
@@ -1947,33 +2089,45 @@
         </w:rPr>
         <w:t xml:space="preserve">Under a constant heatwave incidence at baseline levels, vulnerable populations would have experienced an average of </w:t>
       </w:r>
-      <w:commentRangeStart w:id="13"/>
-      <w:r>
-        <w:rPr>
-          <w:lang w:val="en-GB"/>
-        </w:rPr>
-        <w:t>XX</w:t>
-      </w:r>
+      <w:r>
+        <w:rPr>
+          <w:lang w:val="en-GB"/>
+        </w:rPr>
+        <w:t>5.4</w:t>
+      </w:r>
+      <w:commentRangeStart w:id="14"/>
       <w:r>
         <w:rPr>
           <w:lang w:val="en-GB"/>
         </w:rPr>
         <w:t xml:space="preserve"> </w:t>
       </w:r>
-      <w:commentRangeEnd w:id="13"/>
+      <w:commentRangeEnd w:id="14"/>
       <w:r>
         <w:rPr>
           <w:rStyle w:val="CommentReference"/>
           <w:rFonts w:eastAsia="Times New Roman" w:cs="Times New Roman"/>
           <w:lang w:val="en-GB" w:eastAsia="en-GB"/>
         </w:rPr>
-        <w:commentReference w:id="13"/>
-      </w:r>
-      <w:r>
-        <w:rPr>
-          <w:lang w:val="en-GB"/>
-        </w:rPr>
-        <w:t>heatwave days per person per year in 2004–202</w:t>
+        <w:commentReference w:id="14"/>
+      </w:r>
+      <w:r>
+        <w:rPr>
+          <w:lang w:val="en-GB"/>
+        </w:rPr>
+        <w:t>heatwave days per person per year in 200</w:t>
+      </w:r>
+      <w:r>
+        <w:rPr>
+          <w:lang w:val="en-GB"/>
+        </w:rPr>
+        <w:t>6</w:t>
+      </w:r>
+      <w:r>
+        <w:rPr>
+          <w:lang w:val="en-GB"/>
+        </w:rPr>
+        <w:t>–202</w:t>
       </w:r>
       <w:r>
         <w:rPr>
@@ -1991,23 +2145,23 @@
         <w:rPr>
           <w:lang w:val="en-GB"/>
         </w:rPr>
-        <w:t>YY</w:t>
-      </w:r>
-      <w:commentRangeStart w:id="14"/>
+        <w:t>50</w:t>
+      </w:r>
+      <w:commentRangeStart w:id="15"/>
       <w:r>
         <w:rPr>
           <w:lang w:val="en-GB"/>
         </w:rPr>
         <w:t>%</w:t>
       </w:r>
-      <w:commentRangeEnd w:id="14"/>
+      <w:commentRangeEnd w:id="15"/>
       <w:r>
         <w:rPr>
           <w:rStyle w:val="CommentReference"/>
           <w:rFonts w:eastAsia="Times New Roman" w:cs="Times New Roman"/>
           <w:lang w:val="en-GB" w:eastAsia="en-GB"/>
         </w:rPr>
-        <w:commentReference w:id="14"/>
+        <w:commentReference w:id="15"/>
       </w:r>
       <w:r>
         <w:rPr>
@@ -2015,21 +2169,11 @@
         </w:rPr>
         <w:t xml:space="preserve"> fewer than observed. Infants faced an average increase of </w:t>
       </w:r>
-      <w:commentRangeStart w:id="15"/>
-      <w:r>
-        <w:rPr>
-          <w:lang w:val="en-GB"/>
-        </w:rPr>
-        <w:t>ZZ</w:t>
-      </w:r>
-      <w:commentRangeEnd w:id="15"/>
-      <w:r>
-        <w:rPr>
-          <w:rStyle w:val="CommentReference"/>
-          <w:rFonts w:eastAsia="Times New Roman" w:cs="Times New Roman"/>
-          <w:lang w:val="en-GB" w:eastAsia="en-GB"/>
-        </w:rPr>
-        <w:commentReference w:id="15"/>
+      <w:r>
+        <w:rPr>
+          <w:lang w:val="en-GB"/>
+        </w:rPr>
+        <w:t>4.6</w:t>
       </w:r>
       <w:r>
         <w:rPr>
@@ -2037,27 +2181,89 @@
         </w:rPr>
         <w:t xml:space="preserve"> heatwave days per year, while individuals over 65, a rapidly growing group, experienced an additional </w:t>
       </w:r>
-      <w:commentRangeStart w:id="16"/>
-      <w:r>
-        <w:rPr>
-          <w:lang w:val="en-GB"/>
-        </w:rPr>
-        <w:t>YY</w:t>
-      </w:r>
-      <w:commentRangeEnd w:id="16"/>
-      <w:r>
-        <w:rPr>
-          <w:rStyle w:val="CommentReference"/>
-          <w:rFonts w:eastAsia="Times New Roman" w:cs="Times New Roman"/>
-          <w:lang w:val="en-GB" w:eastAsia="en-GB"/>
-        </w:rPr>
-        <w:commentReference w:id="16"/>
-      </w:r>
-      <w:r>
-        <w:rPr>
-          <w:lang w:val="en-GB"/>
-        </w:rPr>
-        <w:t xml:space="preserve"> heatwave days annually. Notably, a slight decrease in per-person heatwave exposure would have been expected if heatwave incidence remained </w:t>
+      <w:r>
+        <w:rPr>
+          <w:lang w:val="en-GB"/>
+        </w:rPr>
+        <w:t>5.3</w:t>
+      </w:r>
+      <w:r>
+        <w:rPr>
+          <w:lang w:val="en-GB"/>
+        </w:rPr>
+        <w:t xml:space="preserve"> heatwave days annually. </w:t>
+      </w:r>
+      <w:r>
+        <w:rPr>
+          <w:lang w:val="en-GB"/>
+        </w:rPr>
+        <w:t>F</w:t>
+      </w:r>
+      <w:r>
+        <w:rPr>
+          <w:lang w:val="en-GB"/>
+        </w:rPr>
+        <w:t xml:space="preserve">or infants </w:t>
+      </w:r>
+      <w:r>
+        <w:rPr>
+          <w:lang w:val="en-GB"/>
+        </w:rPr>
+        <w:t xml:space="preserve">a </w:t>
+      </w:r>
+      <w:r>
+        <w:rPr>
+          <w:lang w:val="en-GB"/>
+        </w:rPr>
+        <w:t xml:space="preserve">slight </w:t>
+      </w:r>
+      <w:r>
+        <w:rPr>
+          <w:lang w:val="en-GB"/>
+        </w:rPr>
+        <w:t>decrease in per-person heatwave</w:t>
+      </w:r>
+      <w:r>
+        <w:rPr>
+          <w:lang w:val="en-GB"/>
+        </w:rPr>
+        <w:t xml:space="preserve"> </w:t>
+      </w:r>
+      <w:r>
+        <w:rPr>
+          <w:lang w:val="en-GB"/>
+        </w:rPr>
+        <w:t>exposure</w:t>
+      </w:r>
+      <w:r>
+        <w:rPr>
+          <w:lang w:val="en-GB"/>
+        </w:rPr>
+        <w:t xml:space="preserve"> </w:t>
+      </w:r>
+      <w:r>
+        <w:rPr>
+          <w:lang w:val="en-GB"/>
+        </w:rPr>
+        <w:t>(from 4.8 to 4.6)</w:t>
+      </w:r>
+      <w:r>
+        <w:rPr>
+          <w:lang w:val="en-GB"/>
+        </w:rPr>
+        <w:t xml:space="preserve"> would have been </w:t>
+      </w:r>
+      <w:r>
+        <w:rPr>
+          <w:lang w:val="en-GB"/>
+        </w:rPr>
+        <w:t>observed</w:t>
+      </w:r>
+      <w:r>
+        <w:rPr>
+          <w:lang w:val="en-GB"/>
+        </w:rPr>
+        <w:t xml:space="preserve"> if heatwave incidence remained </w:t>
       </w:r>
       <w:proofErr w:type="gramStart"/>
       <w:r>
@@ -2072,6 +2278,24 @@
           <w:lang w:val="en-GB"/>
         </w:rPr>
         <w:t xml:space="preserve"> 1986–2005 levels, reflecting shifts in the geographic distribution of vulnerable populations.</w:t>
+      </w:r>
+      <w:r>
+        <w:rPr>
+          <w:lang w:val="en-GB"/>
+        </w:rPr>
+        <w:t xml:space="preserve"> No change</w:t>
+      </w:r>
+      <w:r>
+        <w:rPr>
+          <w:lang w:val="en-GB"/>
+        </w:rPr>
+        <w:t xml:space="preserve">, would have been observed for </w:t>
+      </w:r>
+      <w:r>
+        <w:rPr>
+          <w:lang w:val="en-GB"/>
+        </w:rPr>
+        <w:t>adults ages 65 years or over.</w:t>
       </w:r>
     </w:p>
     <w:sectPr>
@@ -2166,7 +2390,7 @@
       </w:r>
     </w:p>
   </w:comment>
-  <w:comment w:id="5" w:author="Federico Tartarini" w:date="2025-03-06T11:38:00Z" w:initials="f">
+  <w:comment w:id="6" w:author="Federico Tartarini" w:date="2025-03-06T11:38:00Z" w:initials="f">
     <w:p>
       <w:pPr>
         <w:jc w:val="left"/>
@@ -2245,7 +2469,7 @@
       </w:r>
     </w:p>
   </w:comment>
-  <w:comment w:id="6" w:author="Ollie Jay" w:date="2025-03-05T17:07:00Z" w:initials="">
+  <w:comment w:id="5" w:author="Ollie Jay" w:date="2025-03-05T17:07:00Z" w:initials="">
     <w:p>
       <w:pPr>
         <w:pStyle w:val="CommentText"/>
@@ -2261,7 +2485,7 @@
       </w:r>
     </w:p>
   </w:comment>
-  <w:comment w:id="9" w:author="Federico Tartarini" w:date="2025-03-03T14:38:00Z" w:initials="f">
+  <w:comment w:id="14" w:author="Federico Tartarini" w:date="2025-02-27T15:09:00Z" w:initials="f">
     <w:p>
       <w:pPr>
         <w:jc w:val="left"/>
@@ -2279,11 +2503,11 @@
           <w:szCs w:val="20"/>
           <w:lang w:val="en-GB" w:eastAsia="en-GB"/>
         </w:rPr>
-        <w:t>I am planning to add a line for people above 80 or 85 as well. To make the chart a bit different and also to report on a group of people which is more at risk.</w:t>
+        <w:t>value</w:t>
       </w:r>
     </w:p>
   </w:comment>
-  <w:comment w:id="13" w:author="Federico Tartarini" w:date="2025-02-27T15:09:00Z" w:initials="f">
+  <w:comment w:id="15" w:author="Federico Tartarini" w:date="2025-02-27T15:08:00Z" w:initials="f">
     <w:p>
       <w:pPr>
         <w:jc w:val="left"/>
@@ -2301,73 +2525,7 @@
           <w:szCs w:val="20"/>
           <w:lang w:val="en-GB" w:eastAsia="en-GB"/>
         </w:rPr>
-        <w:t>value</w:t>
-      </w:r>
-    </w:p>
-  </w:comment>
-  <w:comment w:id="14" w:author="Federico Tartarini" w:date="2025-02-27T15:08:00Z" w:initials="f">
-    <w:p>
-      <w:pPr>
-        <w:jc w:val="left"/>
-      </w:pPr>
-      <w:r>
-        <w:rPr>
-          <w:rStyle w:val="CommentReference"/>
-        </w:rPr>
-        <w:annotationRef/>
-      </w:r>
-      <w:r>
-        <w:rPr>
-          <w:rFonts w:eastAsia="Times New Roman" w:cs="Times New Roman"/>
-          <w:sz w:val="20"/>
-          <w:szCs w:val="20"/>
-          <w:lang w:val="en-GB" w:eastAsia="en-GB"/>
-        </w:rPr>
         <w:t>Value</w:t>
-      </w:r>
-    </w:p>
-  </w:comment>
-  <w:comment w:id="15" w:author="Federico Tartarini" w:date="2025-02-27T15:09:00Z" w:initials="f">
-    <w:p>
-      <w:pPr>
-        <w:jc w:val="left"/>
-      </w:pPr>
-      <w:r>
-        <w:rPr>
-          <w:rStyle w:val="CommentReference"/>
-        </w:rPr>
-        <w:annotationRef/>
-      </w:r>
-      <w:r>
-        <w:rPr>
-          <w:rFonts w:eastAsia="Times New Roman" w:cs="Times New Roman"/>
-          <w:sz w:val="20"/>
-          <w:szCs w:val="20"/>
-          <w:lang w:val="en-GB" w:eastAsia="en-GB"/>
-        </w:rPr>
-        <w:t>value</w:t>
-      </w:r>
-    </w:p>
-  </w:comment>
-  <w:comment w:id="16" w:author="Federico Tartarini" w:date="2025-02-27T15:09:00Z" w:initials="f">
-    <w:p>
-      <w:pPr>
-        <w:jc w:val="left"/>
-      </w:pPr>
-      <w:r>
-        <w:rPr>
-          <w:rStyle w:val="CommentReference"/>
-        </w:rPr>
-        <w:annotationRef/>
-      </w:r>
-      <w:r>
-        <w:rPr>
-          <w:rFonts w:eastAsia="Times New Roman" w:cs="Times New Roman"/>
-          <w:sz w:val="20"/>
-          <w:szCs w:val="20"/>
-          <w:lang w:val="en-GB" w:eastAsia="en-GB"/>
-        </w:rPr>
-        <w:t>value</w:t>
       </w:r>
     </w:p>
   </w:comment>
@@ -2377,13 +2535,10 @@
 <file path=word/commentsExtended.xml><?xml version="1.0" encoding="utf-8"?>
 <w15:commentsEx xmlns:wpc="http://schemas.microsoft.com/office/word/2010/wordprocessingCanvas" xmlns:cx="http://schemas.microsoft.com/office/drawing/2014/chartex" xmlns:cx1="http://schemas.microsoft.com/office/drawing/2015/9/8/chartex" xmlns:cx2="http://schemas.microsoft.com/office/drawing/2015/10/21/chartex" xmlns:cx3="http://schemas.microsoft.com/office/drawing/2016/5/9/chartex" xmlns:cx4="http://schemas.microsoft.com/office/drawing/2016/5/10/chartex" xmlns:cx5="http://schemas.microsoft.com/office/drawing/2016/5/11/chartex" xmlns:cx6="http://schemas.microsoft.com/office/drawing/2016/5/12/chartex" xmlns:cx7="http://schemas.microsoft.com/office/drawing/2016/5/13/chartex" xmlns:cx8="http://schemas.microsoft.com/office/drawing/2016/5/14/chartex" xmlns:mc="http://schemas.openxmlformats.org/markup-compatibility/2006" xmlns:aink="http://schemas.microsoft.com/office/drawing/2016/ink" xmlns:am3d="http://schemas.microsoft.com/office/drawing/2017/model3d" xmlns:o="urn:schemas-microsoft-com:office:office" xmlns:oel="http://schemas.microsoft.com/office/2019/extlst" xmlns:r="http://schemas.openxmlformats.org/officeDocument/2006/relationships" xmlns:m="http://schemas.openxmlformats.org/officeDocument/2006/math" xmlns:v="urn:schemas-microsoft-com:vml" xmlns:wp14="http://schemas.microsoft.com/office/word/2010/wordprocessingDrawing" xmlns:wp="http://schemas.openxmlformats.org/drawingml/2006/wordprocessingDrawing" xmlns:w10="urn:schemas-microsoft-com:office:word" xmlns:w="http://schemas.openxmlformats.org/wordprocessingml/2006/main" xmlns:w14="http://schemas.microsoft.com/office/word/2010/wordml" xmlns:w15="http://schemas.microsoft.com/office/word/2012/wordml" xmlns:w16cex="http://schemas.microsoft.com/office/word/2018/wordml/cex" xmlns:w16cid="http://schemas.microsoft.com/office/word/2016/wordml/cid" xmlns:w16="http://schemas.microsoft.com/office/word/2018/wordml" xmlns:w16du="http://schemas.microsoft.com/office/word/2023/wordml/word16du" xmlns:w16sdtdh="http://schemas.microsoft.com/office/word/2020/wordml/sdtdatahash" xmlns:w16sdtfl="http://schemas.microsoft.com/office/word/2024/wordml/sdtformatlock" xmlns:w16se="http://schemas.microsoft.com/office/word/2015/wordml/symex" xmlns:wpg="http://schemas.microsoft.com/office/word/2010/wordprocessingGroup" xmlns:wpi="http://schemas.microsoft.com/office/word/2010/wordprocessingInk" xmlns:wne="http://schemas.microsoft.com/office/word/2006/wordml" xmlns:wps="http://schemas.microsoft.com/office/word/2010/wordprocessingShape" mc:Ignorable="w14 w15 w16se w16cid w16 w16cex w16sdtdh w16sdtfl w16du wp14">
   <w15:commentEx w15:paraId="38A9B928" w15:done="0"/>
-  <w15:commentEx w15:paraId="518CEE7C" w15:done="0"/>
-  <w15:commentEx w15:paraId="6984A1FE" w15:paraIdParent="518CEE7C" w15:done="0"/>
-  <w15:commentEx w15:paraId="4C615945" w15:done="0"/>
-  <w15:commentEx w15:paraId="5B415705" w15:done="0"/>
-  <w15:commentEx w15:paraId="658BA5F5" w15:done="0"/>
-  <w15:commentEx w15:paraId="1AAA97F9" w15:done="0"/>
-  <w15:commentEx w15:paraId="53E41A80" w15:done="0"/>
+  <w15:commentEx w15:paraId="518CEE7C" w15:done="1"/>
+  <w15:commentEx w15:paraId="6984A1FE" w15:paraIdParent="518CEE7C" w15:done="1"/>
+  <w15:commentEx w15:paraId="5B415705" w15:done="1"/>
+  <w15:commentEx w15:paraId="658BA5F5" w15:done="1"/>
 </w15:commentsEx>
 </file>
 
@@ -2392,11 +2547,8 @@
   <w16cex:commentExtensible w16cex:durableId="142005AF" w16cex:dateUtc="2025-03-06T04:39:00Z"/>
   <w16cex:commentExtensible w16cex:durableId="5BC3203E" w16cex:dateUtc="2025-03-06T00:38:00Z"/>
   <w16cex:commentExtensible w16cex:durableId="148BBE78" w16cex:dateUtc="2025-03-06T01:07:00Z"/>
-  <w16cex:commentExtensible w16cex:durableId="21EE26BE" w16cex:dateUtc="2025-03-03T03:38:00Z"/>
   <w16cex:commentExtensible w16cex:durableId="035A6C06" w16cex:dateUtc="2025-02-27T04:09:00Z"/>
   <w16cex:commentExtensible w16cex:durableId="27422208" w16cex:dateUtc="2025-02-27T04:08:00Z"/>
-  <w16cex:commentExtensible w16cex:durableId="3A3455D2" w16cex:dateUtc="2025-02-27T04:09:00Z"/>
-  <w16cex:commentExtensible w16cex:durableId="4C55119B" w16cex:dateUtc="2025-02-27T04:09:00Z"/>
 </w16cex:commentsExtensible>
 </file>
 
@@ -2405,11 +2557,8 @@
   <w16cid:commentId w16cid:paraId="38A9B928" w16cid:durableId="142005AF"/>
   <w16cid:commentId w16cid:paraId="518CEE7C" w16cid:durableId="5BC3203E"/>
   <w16cid:commentId w16cid:paraId="6984A1FE" w16cid:durableId="148BBE78"/>
-  <w16cid:commentId w16cid:paraId="4C615945" w16cid:durableId="21EE26BE"/>
   <w16cid:commentId w16cid:paraId="5B415705" w16cid:durableId="035A6C06"/>
   <w16cid:commentId w16cid:paraId="658BA5F5" w16cid:durableId="27422208"/>
-  <w16cid:commentId w16cid:paraId="1AAA97F9" w16cid:durableId="3A3455D2"/>
-  <w16cid:commentId w16cid:paraId="53E41A80" w16cid:durableId="4C55119B"/>
 </w16cid:commentsIds>
 </file>
 
